--- a/Quotation/Patrick 112.docx
+++ b/Quotation/Patrick 112.docx
@@ -13,6 +13,15 @@
     </w:p>
     <w:p>
       <w:pPr>
+        <w:rPr>
+          <w:b/>
+          <w:sz w:val="24"/>
+          <w:szCs w:val="24"/>
+        </w:rPr>
+      </w:pPr>
+    </w:p>
+    <w:p>
+      <w:pPr>
         <w:jc w:val="center"/>
         <w:rPr>
           <w:b/>
@@ -349,23 +358,23 @@
     </w:p>
     <w:tbl>
       <w:tblPr>
-        <w:tblW w:w="10109" w:type="dxa"/>
+        <w:tblW w:w="9952" w:type="dxa"/>
         <w:tblLook w:val="04A0" w:firstRow="1" w:lastRow="0" w:firstColumn="1" w:lastColumn="0" w:noHBand="0" w:noVBand="1"/>
       </w:tblPr>
       <w:tblGrid>
-        <w:gridCol w:w="1104"/>
-        <w:gridCol w:w="5137"/>
-        <w:gridCol w:w="1104"/>
-        <w:gridCol w:w="1107"/>
-        <w:gridCol w:w="1657"/>
+        <w:gridCol w:w="1088"/>
+        <w:gridCol w:w="5056"/>
+        <w:gridCol w:w="1088"/>
+        <w:gridCol w:w="1089"/>
+        <w:gridCol w:w="1631"/>
       </w:tblGrid>
       <w:tr>
         <w:trPr>
-          <w:trHeight w:val="372"/>
+          <w:trHeight w:val="317"/>
         </w:trPr>
         <w:tc>
           <w:tcPr>
-            <w:tcW w:w="1104" w:type="dxa"/>
+            <w:tcW w:w="1088" w:type="dxa"/>
             <w:tcBorders>
               <w:top w:val="single" w:sz="4" w:space="0" w:color="auto"/>
               <w:left w:val="single" w:sz="4" w:space="0" w:color="auto"/>
@@ -405,7 +414,7 @@
         </w:tc>
         <w:tc>
           <w:tcPr>
-            <w:tcW w:w="5136" w:type="dxa"/>
+            <w:tcW w:w="5055" w:type="dxa"/>
             <w:tcBorders>
               <w:top w:val="single" w:sz="4" w:space="0" w:color="auto"/>
               <w:left w:val="nil"/>
@@ -445,7 +454,7 @@
         </w:tc>
         <w:tc>
           <w:tcPr>
-            <w:tcW w:w="1104" w:type="dxa"/>
+            <w:tcW w:w="1088" w:type="dxa"/>
             <w:tcBorders>
               <w:top w:val="single" w:sz="4" w:space="0" w:color="auto"/>
               <w:left w:val="nil"/>
@@ -485,7 +494,7 @@
         </w:tc>
         <w:tc>
           <w:tcPr>
-            <w:tcW w:w="1105" w:type="dxa"/>
+            <w:tcW w:w="1089" w:type="dxa"/>
             <w:tcBorders>
               <w:top w:val="single" w:sz="4" w:space="0" w:color="auto"/>
               <w:left w:val="nil"/>
@@ -525,7 +534,7 @@
         </w:tc>
         <w:tc>
           <w:tcPr>
-            <w:tcW w:w="1657" w:type="dxa"/>
+            <w:tcW w:w="1631" w:type="dxa"/>
             <w:tcBorders>
               <w:top w:val="single" w:sz="4" w:space="0" w:color="auto"/>
               <w:left w:val="nil"/>
@@ -566,11 +575,11 @@
       </w:tr>
       <w:tr>
         <w:trPr>
-          <w:trHeight w:val="302"/>
+          <w:trHeight w:val="257"/>
         </w:trPr>
         <w:tc>
           <w:tcPr>
-            <w:tcW w:w="1104" w:type="dxa"/>
+            <w:tcW w:w="1088" w:type="dxa"/>
             <w:tcBorders>
               <w:top w:val="nil"/>
               <w:left w:val="single" w:sz="4" w:space="0" w:color="auto"/>
@@ -606,7 +615,7 @@
         </w:tc>
         <w:tc>
           <w:tcPr>
-            <w:tcW w:w="5136" w:type="dxa"/>
+            <w:tcW w:w="5055" w:type="dxa"/>
             <w:tcBorders>
               <w:top w:val="nil"/>
               <w:left w:val="nil"/>
@@ -654,7 +663,7 @@
         </w:tc>
         <w:tc>
           <w:tcPr>
-            <w:tcW w:w="1104" w:type="dxa"/>
+            <w:tcW w:w="1088" w:type="dxa"/>
             <w:tcBorders>
               <w:top w:val="nil"/>
               <w:left w:val="nil"/>
@@ -690,7 +699,7 @@
         </w:tc>
         <w:tc>
           <w:tcPr>
-            <w:tcW w:w="1105" w:type="dxa"/>
+            <w:tcW w:w="1089" w:type="dxa"/>
             <w:tcBorders>
               <w:top w:val="nil"/>
               <w:left w:val="nil"/>
@@ -726,7 +735,7 @@
         </w:tc>
         <w:tc>
           <w:tcPr>
-            <w:tcW w:w="1657" w:type="dxa"/>
+            <w:tcW w:w="1631" w:type="dxa"/>
             <w:tcBorders>
               <w:top w:val="nil"/>
               <w:left w:val="nil"/>
@@ -763,11 +772,11 @@
       </w:tr>
       <w:tr>
         <w:trPr>
-          <w:trHeight w:val="452"/>
+          <w:trHeight w:val="385"/>
         </w:trPr>
         <w:tc>
           <w:tcPr>
-            <w:tcW w:w="1104" w:type="dxa"/>
+            <w:tcW w:w="1088" w:type="dxa"/>
             <w:tcBorders>
               <w:top w:val="nil"/>
               <w:left w:val="single" w:sz="4" w:space="0" w:color="auto"/>
@@ -803,7 +812,7 @@
         </w:tc>
         <w:tc>
           <w:tcPr>
-            <w:tcW w:w="5136" w:type="dxa"/>
+            <w:tcW w:w="5055" w:type="dxa"/>
             <w:tcBorders>
               <w:top w:val="nil"/>
               <w:left w:val="nil"/>
@@ -851,7 +860,7 @@
         </w:tc>
         <w:tc>
           <w:tcPr>
-            <w:tcW w:w="1104" w:type="dxa"/>
+            <w:tcW w:w="1088" w:type="dxa"/>
             <w:tcBorders>
               <w:top w:val="nil"/>
               <w:left w:val="nil"/>
@@ -887,7 +896,7 @@
         </w:tc>
         <w:tc>
           <w:tcPr>
-            <w:tcW w:w="1105" w:type="dxa"/>
+            <w:tcW w:w="1089" w:type="dxa"/>
             <w:tcBorders>
               <w:top w:val="nil"/>
               <w:left w:val="nil"/>
@@ -917,13 +926,13 @@
                 <w:sz w:val="24"/>
                 <w:szCs w:val="24"/>
               </w:rPr>
-              <w:t>8630</w:t>
-            </w:r>
-          </w:p>
-        </w:tc>
-        <w:tc>
-          <w:tcPr>
-            <w:tcW w:w="1657" w:type="dxa"/>
+              <w:t>9630</w:t>
+            </w:r>
+          </w:p>
+        </w:tc>
+        <w:tc>
+          <w:tcPr>
+            <w:tcW w:w="1631" w:type="dxa"/>
             <w:tcBorders>
               <w:top w:val="nil"/>
               <w:left w:val="nil"/>
@@ -953,18 +962,18 @@
                 <w:sz w:val="24"/>
                 <w:szCs w:val="24"/>
               </w:rPr>
-              <w:t>8630</w:t>
+              <w:t>9630</w:t>
             </w:r>
           </w:p>
         </w:tc>
       </w:tr>
       <w:tr>
         <w:trPr>
-          <w:trHeight w:val="254"/>
+          <w:trHeight w:val="216"/>
         </w:trPr>
         <w:tc>
           <w:tcPr>
-            <w:tcW w:w="1104" w:type="dxa"/>
+            <w:tcW w:w="1088" w:type="dxa"/>
             <w:tcBorders>
               <w:top w:val="nil"/>
               <w:left w:val="single" w:sz="4" w:space="0" w:color="auto"/>
@@ -1000,7 +1009,7 @@
         </w:tc>
         <w:tc>
           <w:tcPr>
-            <w:tcW w:w="5136" w:type="dxa"/>
+            <w:tcW w:w="5055" w:type="dxa"/>
             <w:tcBorders>
               <w:top w:val="nil"/>
               <w:left w:val="nil"/>
@@ -1036,7 +1045,7 @@
         </w:tc>
         <w:tc>
           <w:tcPr>
-            <w:tcW w:w="1104" w:type="dxa"/>
+            <w:tcW w:w="1088" w:type="dxa"/>
             <w:tcBorders>
               <w:top w:val="nil"/>
               <w:left w:val="nil"/>
@@ -1072,7 +1081,7 @@
         </w:tc>
         <w:tc>
           <w:tcPr>
-            <w:tcW w:w="1105" w:type="dxa"/>
+            <w:tcW w:w="1089" w:type="dxa"/>
             <w:tcBorders>
               <w:top w:val="nil"/>
               <w:left w:val="nil"/>
@@ -1108,7 +1117,7 @@
         </w:tc>
         <w:tc>
           <w:tcPr>
-            <w:tcW w:w="1657" w:type="dxa"/>
+            <w:tcW w:w="1631" w:type="dxa"/>
             <w:tcBorders>
               <w:top w:val="nil"/>
               <w:left w:val="nil"/>
@@ -1145,11 +1154,11 @@
       </w:tr>
       <w:tr>
         <w:trPr>
-          <w:trHeight w:val="442"/>
+          <w:trHeight w:val="376"/>
         </w:trPr>
         <w:tc>
           <w:tcPr>
-            <w:tcW w:w="1104" w:type="dxa"/>
+            <w:tcW w:w="1088" w:type="dxa"/>
             <w:tcBorders>
               <w:top w:val="nil"/>
               <w:left w:val="single" w:sz="4" w:space="0" w:color="auto"/>
@@ -1185,7 +1194,7 @@
         </w:tc>
         <w:tc>
           <w:tcPr>
-            <w:tcW w:w="5136" w:type="dxa"/>
+            <w:tcW w:w="5055" w:type="dxa"/>
             <w:tcBorders>
               <w:top w:val="nil"/>
               <w:left w:val="nil"/>
@@ -1221,7 +1230,7 @@
         </w:tc>
         <w:tc>
           <w:tcPr>
-            <w:tcW w:w="1104" w:type="dxa"/>
+            <w:tcW w:w="1088" w:type="dxa"/>
             <w:tcBorders>
               <w:top w:val="nil"/>
               <w:left w:val="nil"/>
@@ -1257,7 +1266,7 @@
         </w:tc>
         <w:tc>
           <w:tcPr>
-            <w:tcW w:w="1105" w:type="dxa"/>
+            <w:tcW w:w="1089" w:type="dxa"/>
             <w:tcBorders>
               <w:top w:val="nil"/>
               <w:left w:val="nil"/>
@@ -1293,7 +1302,7 @@
         </w:tc>
         <w:tc>
           <w:tcPr>
-            <w:tcW w:w="1657" w:type="dxa"/>
+            <w:tcW w:w="1631" w:type="dxa"/>
             <w:tcBorders>
               <w:top w:val="nil"/>
               <w:left w:val="nil"/>
@@ -1330,11 +1339,11 @@
       </w:tr>
       <w:tr>
         <w:trPr>
-          <w:trHeight w:val="418"/>
+          <w:trHeight w:val="356"/>
         </w:trPr>
         <w:tc>
           <w:tcPr>
-            <w:tcW w:w="1104" w:type="dxa"/>
+            <w:tcW w:w="1088" w:type="dxa"/>
             <w:tcBorders>
               <w:top w:val="nil"/>
               <w:left w:val="single" w:sz="4" w:space="0" w:color="auto"/>
@@ -1370,7 +1379,7 @@
         </w:tc>
         <w:tc>
           <w:tcPr>
-            <w:tcW w:w="5136" w:type="dxa"/>
+            <w:tcW w:w="5055" w:type="dxa"/>
             <w:tcBorders>
               <w:top w:val="nil"/>
               <w:left w:val="nil"/>
@@ -1406,7 +1415,7 @@
         </w:tc>
         <w:tc>
           <w:tcPr>
-            <w:tcW w:w="1104" w:type="dxa"/>
+            <w:tcW w:w="1088" w:type="dxa"/>
             <w:tcBorders>
               <w:top w:val="nil"/>
               <w:left w:val="nil"/>
@@ -1442,7 +1451,7 @@
         </w:tc>
         <w:tc>
           <w:tcPr>
-            <w:tcW w:w="1105" w:type="dxa"/>
+            <w:tcW w:w="1089" w:type="dxa"/>
             <w:tcBorders>
               <w:top w:val="nil"/>
               <w:left w:val="nil"/>
@@ -1472,13 +1481,13 @@
                 <w:sz w:val="24"/>
                 <w:szCs w:val="24"/>
               </w:rPr>
-              <w:t>1200</w:t>
-            </w:r>
-          </w:p>
-        </w:tc>
-        <w:tc>
-          <w:tcPr>
-            <w:tcW w:w="1657" w:type="dxa"/>
+              <w:t>1890</w:t>
+            </w:r>
+          </w:p>
+        </w:tc>
+        <w:tc>
+          <w:tcPr>
+            <w:tcW w:w="1631" w:type="dxa"/>
             <w:tcBorders>
               <w:top w:val="nil"/>
               <w:left w:val="nil"/>
@@ -1508,18 +1517,18 @@
                 <w:sz w:val="24"/>
                 <w:szCs w:val="24"/>
               </w:rPr>
-              <w:t>1200</w:t>
+              <w:t>1890</w:t>
             </w:r>
           </w:p>
         </w:tc>
       </w:tr>
       <w:tr>
         <w:trPr>
-          <w:trHeight w:val="476"/>
+          <w:trHeight w:val="406"/>
         </w:trPr>
         <w:tc>
           <w:tcPr>
-            <w:tcW w:w="1104" w:type="dxa"/>
+            <w:tcW w:w="1088" w:type="dxa"/>
             <w:tcBorders>
               <w:top w:val="nil"/>
               <w:left w:val="single" w:sz="4" w:space="0" w:color="auto"/>
@@ -1555,7 +1564,7 @@
         </w:tc>
         <w:tc>
           <w:tcPr>
-            <w:tcW w:w="5136" w:type="dxa"/>
+            <w:tcW w:w="5055" w:type="dxa"/>
             <w:tcBorders>
               <w:top w:val="nil"/>
               <w:left w:val="nil"/>
@@ -1591,7 +1600,7 @@
         </w:tc>
         <w:tc>
           <w:tcPr>
-            <w:tcW w:w="1104" w:type="dxa"/>
+            <w:tcW w:w="1088" w:type="dxa"/>
             <w:tcBorders>
               <w:top w:val="nil"/>
               <w:left w:val="nil"/>
@@ -1627,7 +1636,7 @@
         </w:tc>
         <w:tc>
           <w:tcPr>
-            <w:tcW w:w="1105" w:type="dxa"/>
+            <w:tcW w:w="1089" w:type="dxa"/>
             <w:tcBorders>
               <w:top w:val="nil"/>
               <w:left w:val="nil"/>
@@ -1663,7 +1672,7 @@
         </w:tc>
         <w:tc>
           <w:tcPr>
-            <w:tcW w:w="1657" w:type="dxa"/>
+            <w:tcW w:w="1631" w:type="dxa"/>
             <w:tcBorders>
               <w:top w:val="nil"/>
               <w:left w:val="nil"/>
@@ -1700,11 +1709,11 @@
       </w:tr>
       <w:tr>
         <w:trPr>
-          <w:trHeight w:val="302"/>
+          <w:trHeight w:val="257"/>
         </w:trPr>
         <w:tc>
           <w:tcPr>
-            <w:tcW w:w="1104" w:type="dxa"/>
+            <w:tcW w:w="1088" w:type="dxa"/>
             <w:tcBorders>
               <w:top w:val="nil"/>
               <w:left w:val="single" w:sz="4" w:space="0" w:color="auto"/>
@@ -1740,7 +1749,7 @@
         </w:tc>
         <w:tc>
           <w:tcPr>
-            <w:tcW w:w="5136" w:type="dxa"/>
+            <w:tcW w:w="5055" w:type="dxa"/>
             <w:tcBorders>
               <w:top w:val="nil"/>
               <w:left w:val="nil"/>
@@ -1776,7 +1785,7 @@
         </w:tc>
         <w:tc>
           <w:tcPr>
-            <w:tcW w:w="1104" w:type="dxa"/>
+            <w:tcW w:w="1088" w:type="dxa"/>
             <w:tcBorders>
               <w:top w:val="nil"/>
               <w:left w:val="nil"/>
@@ -1812,7 +1821,7 @@
         </w:tc>
         <w:tc>
           <w:tcPr>
-            <w:tcW w:w="1105" w:type="dxa"/>
+            <w:tcW w:w="1089" w:type="dxa"/>
             <w:tcBorders>
               <w:top w:val="nil"/>
               <w:left w:val="nil"/>
@@ -1848,7 +1857,7 @@
         </w:tc>
         <w:tc>
           <w:tcPr>
-            <w:tcW w:w="1657" w:type="dxa"/>
+            <w:tcW w:w="1631" w:type="dxa"/>
             <w:tcBorders>
               <w:top w:val="nil"/>
               <w:left w:val="nil"/>
@@ -1885,11 +1894,11 @@
       </w:tr>
       <w:tr>
         <w:trPr>
-          <w:trHeight w:val="430"/>
+          <w:trHeight w:val="367"/>
         </w:trPr>
         <w:tc>
           <w:tcPr>
-            <w:tcW w:w="1104" w:type="dxa"/>
+            <w:tcW w:w="1088" w:type="dxa"/>
             <w:tcBorders>
               <w:top w:val="nil"/>
               <w:left w:val="single" w:sz="4" w:space="0" w:color="auto"/>
@@ -1925,7 +1934,7 @@
         </w:tc>
         <w:tc>
           <w:tcPr>
-            <w:tcW w:w="5136" w:type="dxa"/>
+            <w:tcW w:w="5055" w:type="dxa"/>
             <w:tcBorders>
               <w:top w:val="nil"/>
               <w:left w:val="nil"/>
@@ -1961,7 +1970,7 @@
         </w:tc>
         <w:tc>
           <w:tcPr>
-            <w:tcW w:w="1104" w:type="dxa"/>
+            <w:tcW w:w="1088" w:type="dxa"/>
             <w:tcBorders>
               <w:top w:val="nil"/>
               <w:left w:val="nil"/>
@@ -1997,7 +2006,7 @@
         </w:tc>
         <w:tc>
           <w:tcPr>
-            <w:tcW w:w="1105" w:type="dxa"/>
+            <w:tcW w:w="1089" w:type="dxa"/>
             <w:tcBorders>
               <w:top w:val="nil"/>
               <w:left w:val="nil"/>
@@ -2033,7 +2042,7 @@
         </w:tc>
         <w:tc>
           <w:tcPr>
-            <w:tcW w:w="1657" w:type="dxa"/>
+            <w:tcW w:w="1631" w:type="dxa"/>
             <w:tcBorders>
               <w:top w:val="nil"/>
               <w:left w:val="nil"/>
@@ -2070,11 +2079,11 @@
       </w:tr>
       <w:tr>
         <w:trPr>
-          <w:trHeight w:val="278"/>
+          <w:trHeight w:val="237"/>
         </w:trPr>
         <w:tc>
           <w:tcPr>
-            <w:tcW w:w="8452" w:type="dxa"/>
+            <w:tcW w:w="8321" w:type="dxa"/>
             <w:gridSpan w:val="4"/>
             <w:tcBorders>
               <w:top w:val="single" w:sz="4" w:space="0" w:color="auto"/>
@@ -2115,7 +2124,7 @@
         </w:tc>
         <w:tc>
           <w:tcPr>
-            <w:tcW w:w="1657" w:type="dxa"/>
+            <w:tcW w:w="1631" w:type="dxa"/>
             <w:tcBorders>
               <w:top w:val="nil"/>
               <w:left w:val="nil"/>
@@ -2149,18 +2158,18 @@
                 <w:sz w:val="22"/>
                 <w:szCs w:val="22"/>
               </w:rPr>
-              <w:t>46450</w:t>
+              <w:t>48140</w:t>
             </w:r>
           </w:p>
         </w:tc>
       </w:tr>
       <w:tr>
         <w:trPr>
-          <w:trHeight w:val="278"/>
+          <w:trHeight w:val="237"/>
         </w:trPr>
         <w:tc>
           <w:tcPr>
-            <w:tcW w:w="1104" w:type="dxa"/>
+            <w:tcW w:w="1088" w:type="dxa"/>
             <w:tcBorders>
               <w:top w:val="nil"/>
               <w:left w:val="nil"/>
@@ -2189,7 +2198,7 @@
         </w:tc>
         <w:tc>
           <w:tcPr>
-            <w:tcW w:w="5136" w:type="dxa"/>
+            <w:tcW w:w="5055" w:type="dxa"/>
             <w:tcBorders>
               <w:top w:val="nil"/>
               <w:left w:val="nil"/>
@@ -2212,7 +2221,7 @@
         </w:tc>
         <w:tc>
           <w:tcPr>
-            <w:tcW w:w="1104" w:type="dxa"/>
+            <w:tcW w:w="1088" w:type="dxa"/>
             <w:tcBorders>
               <w:top w:val="nil"/>
               <w:left w:val="nil"/>
@@ -2235,7 +2244,7 @@
         </w:tc>
         <w:tc>
           <w:tcPr>
-            <w:tcW w:w="1105" w:type="dxa"/>
+            <w:tcW w:w="1089" w:type="dxa"/>
             <w:tcBorders>
               <w:top w:val="nil"/>
               <w:left w:val="nil"/>
@@ -2258,7 +2267,7 @@
         </w:tc>
         <w:tc>
           <w:tcPr>
-            <w:tcW w:w="1657" w:type="dxa"/>
+            <w:tcW w:w="1631" w:type="dxa"/>
             <w:tcBorders>
               <w:top w:val="nil"/>
               <w:left w:val="nil"/>
@@ -2282,11 +2291,11 @@
       </w:tr>
       <w:tr>
         <w:trPr>
-          <w:trHeight w:val="278"/>
+          <w:trHeight w:val="237"/>
         </w:trPr>
         <w:tc>
           <w:tcPr>
-            <w:tcW w:w="8452" w:type="dxa"/>
+            <w:tcW w:w="8321" w:type="dxa"/>
             <w:gridSpan w:val="4"/>
             <w:tcBorders>
               <w:top w:val="nil"/>
@@ -2352,7 +2361,7 @@
         </w:tc>
         <w:tc>
           <w:tcPr>
-            <w:tcW w:w="1657" w:type="dxa"/>
+            <w:tcW w:w="1631" w:type="dxa"/>
             <w:tcBorders>
               <w:top w:val="nil"/>
               <w:left w:val="nil"/>
@@ -2381,11 +2390,11 @@
       </w:tr>
       <w:tr>
         <w:trPr>
-          <w:trHeight w:val="278"/>
+          <w:trHeight w:val="237"/>
         </w:trPr>
         <w:tc>
           <w:tcPr>
-            <w:tcW w:w="1104" w:type="dxa"/>
+            <w:tcW w:w="1088" w:type="dxa"/>
             <w:tcBorders>
               <w:top w:val="nil"/>
               <w:left w:val="nil"/>
@@ -2408,7 +2417,7 @@
         </w:tc>
         <w:tc>
           <w:tcPr>
-            <w:tcW w:w="5136" w:type="dxa"/>
+            <w:tcW w:w="5055" w:type="dxa"/>
             <w:tcBorders>
               <w:top w:val="nil"/>
               <w:left w:val="nil"/>
@@ -2431,7 +2440,7 @@
         </w:tc>
         <w:tc>
           <w:tcPr>
-            <w:tcW w:w="1104" w:type="dxa"/>
+            <w:tcW w:w="1088" w:type="dxa"/>
             <w:tcBorders>
               <w:top w:val="nil"/>
               <w:left w:val="nil"/>
@@ -2454,7 +2463,7 @@
         </w:tc>
         <w:tc>
           <w:tcPr>
-            <w:tcW w:w="1105" w:type="dxa"/>
+            <w:tcW w:w="1089" w:type="dxa"/>
             <w:tcBorders>
               <w:top w:val="nil"/>
               <w:left w:val="nil"/>
@@ -2477,7 +2486,7 @@
         </w:tc>
         <w:tc>
           <w:tcPr>
-            <w:tcW w:w="1657" w:type="dxa"/>
+            <w:tcW w:w="1631" w:type="dxa"/>
             <w:tcBorders>
               <w:top w:val="nil"/>
               <w:left w:val="nil"/>
@@ -2501,11 +2510,11 @@
       </w:tr>
       <w:tr>
         <w:trPr>
-          <w:trHeight w:val="278"/>
+          <w:trHeight w:val="237"/>
         </w:trPr>
         <w:tc>
           <w:tcPr>
-            <w:tcW w:w="6241" w:type="dxa"/>
+            <w:tcW w:w="6144" w:type="dxa"/>
             <w:gridSpan w:val="2"/>
             <w:tcBorders>
               <w:top w:val="nil"/>
@@ -2545,7 +2554,7 @@
         </w:tc>
         <w:tc>
           <w:tcPr>
-            <w:tcW w:w="1104" w:type="dxa"/>
+            <w:tcW w:w="1088" w:type="dxa"/>
             <w:tcBorders>
               <w:top w:val="nil"/>
               <w:left w:val="nil"/>
@@ -2573,7 +2582,7 @@
         </w:tc>
         <w:tc>
           <w:tcPr>
-            <w:tcW w:w="1105" w:type="dxa"/>
+            <w:tcW w:w="1089" w:type="dxa"/>
             <w:tcBorders>
               <w:top w:val="nil"/>
               <w:left w:val="nil"/>
@@ -2596,7 +2605,7 @@
         </w:tc>
         <w:tc>
           <w:tcPr>
-            <w:tcW w:w="1657" w:type="dxa"/>
+            <w:tcW w:w="1631" w:type="dxa"/>
             <w:tcBorders>
               <w:top w:val="nil"/>
               <w:left w:val="nil"/>
@@ -2620,11 +2629,11 @@
       </w:tr>
       <w:tr>
         <w:trPr>
-          <w:trHeight w:val="278"/>
+          <w:trHeight w:val="237"/>
         </w:trPr>
         <w:tc>
           <w:tcPr>
-            <w:tcW w:w="6241" w:type="dxa"/>
+            <w:tcW w:w="6144" w:type="dxa"/>
             <w:gridSpan w:val="2"/>
             <w:tcBorders>
               <w:top w:val="nil"/>
@@ -2664,7 +2673,7 @@
         </w:tc>
         <w:tc>
           <w:tcPr>
-            <w:tcW w:w="1104" w:type="dxa"/>
+            <w:tcW w:w="1088" w:type="dxa"/>
             <w:tcBorders>
               <w:top w:val="nil"/>
               <w:left w:val="nil"/>
@@ -2692,7 +2701,7 @@
         </w:tc>
         <w:tc>
           <w:tcPr>
-            <w:tcW w:w="1105" w:type="dxa"/>
+            <w:tcW w:w="1089" w:type="dxa"/>
             <w:tcBorders>
               <w:top w:val="nil"/>
               <w:left w:val="nil"/>
@@ -2715,7 +2724,7 @@
         </w:tc>
         <w:tc>
           <w:tcPr>
-            <w:tcW w:w="1657" w:type="dxa"/>
+            <w:tcW w:w="1631" w:type="dxa"/>
             <w:tcBorders>
               <w:top w:val="nil"/>
               <w:left w:val="nil"/>
@@ -2739,11 +2748,11 @@
       </w:tr>
       <w:tr>
         <w:trPr>
-          <w:trHeight w:val="278"/>
+          <w:trHeight w:val="237"/>
         </w:trPr>
         <w:tc>
           <w:tcPr>
-            <w:tcW w:w="6241" w:type="dxa"/>
+            <w:tcW w:w="6144" w:type="dxa"/>
             <w:gridSpan w:val="2"/>
             <w:tcBorders>
               <w:top w:val="nil"/>
@@ -2784,7 +2793,7 @@
         </w:tc>
         <w:tc>
           <w:tcPr>
-            <w:tcW w:w="1104" w:type="dxa"/>
+            <w:tcW w:w="1088" w:type="dxa"/>
             <w:tcBorders>
               <w:top w:val="nil"/>
               <w:left w:val="nil"/>
@@ -2812,7 +2821,7 @@
         </w:tc>
         <w:tc>
           <w:tcPr>
-            <w:tcW w:w="1105" w:type="dxa"/>
+            <w:tcW w:w="1089" w:type="dxa"/>
             <w:tcBorders>
               <w:top w:val="nil"/>
               <w:left w:val="nil"/>
@@ -2835,7 +2844,7 @@
         </w:tc>
         <w:tc>
           <w:tcPr>
-            <w:tcW w:w="1657" w:type="dxa"/>
+            <w:tcW w:w="1631" w:type="dxa"/>
             <w:tcBorders>
               <w:top w:val="nil"/>
               <w:left w:val="nil"/>
@@ -2859,11 +2868,11 @@
       </w:tr>
       <w:tr>
         <w:trPr>
-          <w:trHeight w:val="278"/>
+          <w:trHeight w:val="237"/>
         </w:trPr>
         <w:tc>
           <w:tcPr>
-            <w:tcW w:w="6241" w:type="dxa"/>
+            <w:tcW w:w="6144" w:type="dxa"/>
             <w:gridSpan w:val="2"/>
             <w:tcBorders>
               <w:top w:val="nil"/>
@@ -2904,7 +2913,7 @@
         </w:tc>
         <w:tc>
           <w:tcPr>
-            <w:tcW w:w="1104" w:type="dxa"/>
+            <w:tcW w:w="1088" w:type="dxa"/>
             <w:tcBorders>
               <w:top w:val="nil"/>
               <w:left w:val="nil"/>
@@ -2932,7 +2941,7 @@
         </w:tc>
         <w:tc>
           <w:tcPr>
-            <w:tcW w:w="1105" w:type="dxa"/>
+            <w:tcW w:w="1089" w:type="dxa"/>
             <w:tcBorders>
               <w:top w:val="nil"/>
               <w:left w:val="nil"/>
@@ -2955,7 +2964,7 @@
         </w:tc>
         <w:tc>
           <w:tcPr>
-            <w:tcW w:w="1657" w:type="dxa"/>
+            <w:tcW w:w="1631" w:type="dxa"/>
             <w:tcBorders>
               <w:top w:val="nil"/>
               <w:left w:val="nil"/>
@@ -2988,13 +2997,28 @@
     <w:p>
       <w:pPr>
         <w:rPr>
-          <w:sz w:val="16"/>
-        </w:rPr>
-      </w:pPr>
+          <w:b/>
+          <w:sz w:val="16"/>
+        </w:rPr>
+      </w:pPr>
+      <w:r>
+        <w:rPr>
+          <w:b/>
+          <w:sz w:val="16"/>
+        </w:rPr>
+        <w:t>GST @ 18% EXTRA</w:t>
+      </w:r>
     </w:p>
     <w:p>
       <w:pPr>
         <w:rPr>
+          <w:sz w:val="16"/>
+        </w:rPr>
+      </w:pPr>
+    </w:p>
+    <w:p>
+      <w:pPr>
+        <w:rPr>
           <w:b/>
           <w:bCs/>
           <w:sz w:val="16"/>
@@ -3129,14 +3153,6 @@
         </w:rPr>
         <w:t>100 % Advance</w:t>
       </w:r>
-    </w:p>
-    <w:p>
-      <w:pPr>
-        <w:rPr>
-          <w:sz w:val="16"/>
-          <w:szCs w:val="16"/>
-        </w:rPr>
-      </w:pPr>
     </w:p>
     <w:p>
       <w:pPr>
@@ -3165,15 +3181,6 @@
       </w:pPr>
       <w:bookmarkStart w:id="0" w:name="_GoBack"/>
       <w:bookmarkEnd w:id="0"/>
-      <w:r>
-        <w:rPr>
-          <w:b/>
-          <w:bCs/>
-          <w:sz w:val="16"/>
-          <w:szCs w:val="16"/>
-        </w:rPr>
-        <w:t>Company’s Bank Details</w:t>
-      </w:r>
     </w:p>
     <w:p>
       <w:pPr>
@@ -3181,25 +3188,20 @@
           <w:tab w:val="left" w:pos="2025"/>
         </w:tabs>
         <w:rPr>
-          <w:sz w:val="16"/>
-          <w:szCs w:val="16"/>
-        </w:rPr>
-      </w:pPr>
-      <w:r>
-        <w:rPr>
           <w:b/>
           <w:bCs/>
           <w:sz w:val="16"/>
           <w:szCs w:val="16"/>
         </w:rPr>
-        <w:t>Bank Name:</w:t>
-      </w:r>
-      <w:r>
-        <w:rPr>
-          <w:sz w:val="16"/>
-          <w:szCs w:val="16"/>
-        </w:rPr>
-        <w:t xml:space="preserve"> Central Bank of India</w:t>
+      </w:pPr>
+      <w:r>
+        <w:rPr>
+          <w:b/>
+          <w:bCs/>
+          <w:sz w:val="16"/>
+          <w:szCs w:val="16"/>
+        </w:rPr>
+        <w:t>Company’s Bank Details</w:t>
       </w:r>
     </w:p>
     <w:p>
@@ -3219,18 +3221,21 @@
           <w:sz w:val="16"/>
           <w:szCs w:val="16"/>
         </w:rPr>
-        <w:t>Account Number:</w:t>
-      </w:r>
-      <w:r>
-        <w:rPr>
-          <w:sz w:val="16"/>
-          <w:szCs w:val="16"/>
-        </w:rPr>
-        <w:t xml:space="preserve"> 3167002097</w:t>
+        <w:t>Bank Name:</w:t>
+      </w:r>
+      <w:r>
+        <w:rPr>
+          <w:sz w:val="16"/>
+          <w:szCs w:val="16"/>
+        </w:rPr>
+        <w:t xml:space="preserve"> Central Bank of India</w:t>
       </w:r>
     </w:p>
     <w:p>
       <w:pPr>
+        <w:tabs>
+          <w:tab w:val="left" w:pos="2025"/>
+        </w:tabs>
         <w:rPr>
           <w:sz w:val="16"/>
           <w:szCs w:val="16"/>
@@ -3243,14 +3248,14 @@
           <w:sz w:val="16"/>
           <w:szCs w:val="16"/>
         </w:rPr>
-        <w:t>Branch &amp; IFS Code:</w:t>
-      </w:r>
-      <w:r>
-        <w:rPr>
-          <w:sz w:val="16"/>
-          <w:szCs w:val="16"/>
-        </w:rPr>
-        <w:t xml:space="preserve"> Panaji &amp; CBIN0280713</w:t>
+        <w:t>Account Number:</w:t>
+      </w:r>
+      <w:r>
+        <w:rPr>
+          <w:sz w:val="16"/>
+          <w:szCs w:val="16"/>
+        </w:rPr>
+        <w:t xml:space="preserve"> 3167002097</w:t>
       </w:r>
     </w:p>
     <w:p>
@@ -3260,6 +3265,22 @@
           <w:szCs w:val="16"/>
         </w:rPr>
       </w:pPr>
+      <w:r>
+        <w:rPr>
+          <w:b/>
+          <w:bCs/>
+          <w:sz w:val="16"/>
+          <w:szCs w:val="16"/>
+        </w:rPr>
+        <w:t>Branch &amp; IFS Code:</w:t>
+      </w:r>
+      <w:r>
+        <w:rPr>
+          <w:sz w:val="16"/>
+          <w:szCs w:val="16"/>
+        </w:rPr>
+        <w:t xml:space="preserve"> Panaji &amp; CBIN0280713</w:t>
+      </w:r>
     </w:p>
     <w:p>
       <w:pPr>
@@ -3268,6 +3289,14 @@
           <w:szCs w:val="16"/>
         </w:rPr>
       </w:pPr>
+    </w:p>
+    <w:p>
+      <w:pPr>
+        <w:rPr>
+          <w:sz w:val="16"/>
+          <w:szCs w:val="16"/>
+        </w:rPr>
+      </w:pPr>
       <w:r>
         <w:rPr>
           <w:b/>
@@ -3307,27 +3336,21 @@
           <w:szCs w:val="16"/>
         </w:rPr>
       </w:pPr>
-      <w:r>
-        <w:rPr>
-          <w:sz w:val="16"/>
-          <w:szCs w:val="16"/>
-        </w:rPr>
-        <w:t>GST @ 18% EXTRA</w:t>
-      </w:r>
-    </w:p>
-    <w:p>
-      <w:pPr>
-        <w:rPr>
-          <w:sz w:val="16"/>
-          <w:szCs w:val="16"/>
-        </w:rPr>
-      </w:pPr>
-      <w:r>
-        <w:rPr>
-          <w:sz w:val="16"/>
-          <w:szCs w:val="16"/>
-        </w:rPr>
-        <w:t>If payment not received on time interest @ 15% will incurred per annum.</w:t>
+      <w:proofErr w:type="gramStart"/>
+      <w:r>
+        <w:rPr>
+          <w:sz w:val="16"/>
+          <w:szCs w:val="16"/>
+        </w:rPr>
+        <w:t>If</w:t>
+      </w:r>
+      <w:proofErr w:type="gramEnd"/>
+      <w:r>
+        <w:rPr>
+          <w:sz w:val="16"/>
+          <w:szCs w:val="16"/>
+        </w:rPr>
+        <w:t xml:space="preserve"> payment not received on time interest @ 15% will incurred per annum.</w:t>
       </w:r>
     </w:p>
     <w:p>

--- a/Quotation/Patrick 112.docx
+++ b/Quotation/Patrick 112.docx
@@ -163,7 +163,7 @@
           <w:sz w:val="24"/>
           <w:szCs w:val="24"/>
         </w:rPr>
-        <w:t>03</w:t>
+        <w:t>25</w:t>
       </w:r>
       <w:r>
         <w:rPr>
@@ -358,23 +358,24 @@
     </w:p>
     <w:tbl>
       <w:tblPr>
-        <w:tblW w:w="9952" w:type="dxa"/>
+        <w:tblW w:w="10469" w:type="dxa"/>
         <w:tblLook w:val="04A0" w:firstRow="1" w:lastRow="0" w:firstColumn="1" w:lastColumn="0" w:noHBand="0" w:noVBand="1"/>
       </w:tblPr>
       <w:tblGrid>
-        <w:gridCol w:w="1088"/>
-        <w:gridCol w:w="5056"/>
-        <w:gridCol w:w="1088"/>
-        <w:gridCol w:w="1089"/>
-        <w:gridCol w:w="1631"/>
+        <w:gridCol w:w="982"/>
+        <w:gridCol w:w="4570"/>
+        <w:gridCol w:w="982"/>
+        <w:gridCol w:w="985"/>
+        <w:gridCol w:w="1721"/>
+        <w:gridCol w:w="1229"/>
       </w:tblGrid>
       <w:tr>
         <w:trPr>
-          <w:trHeight w:val="317"/>
+          <w:trHeight w:val="427"/>
         </w:trPr>
         <w:tc>
           <w:tcPr>
-            <w:tcW w:w="1088" w:type="dxa"/>
+            <w:tcW w:w="982" w:type="dxa"/>
             <w:tcBorders>
               <w:top w:val="single" w:sz="4" w:space="0" w:color="auto"/>
               <w:left w:val="single" w:sz="4" w:space="0" w:color="auto"/>
@@ -398,6 +399,8 @@
                 <w:szCs w:val="24"/>
               </w:rPr>
             </w:pPr>
+            <w:bookmarkStart w:id="0" w:name="_GoBack"/>
+            <w:bookmarkEnd w:id="0"/>
             <w:r>
               <w:rPr>
                 <w:rFonts w:ascii="Calibri" w:hAnsi="Calibri" w:cs="Calibri"/>
@@ -414,7 +417,7 @@
         </w:tc>
         <w:tc>
           <w:tcPr>
-            <w:tcW w:w="5055" w:type="dxa"/>
+            <w:tcW w:w="4570" w:type="dxa"/>
             <w:tcBorders>
               <w:top w:val="single" w:sz="4" w:space="0" w:color="auto"/>
               <w:left w:val="nil"/>
@@ -454,7 +457,7 @@
         </w:tc>
         <w:tc>
           <w:tcPr>
-            <w:tcW w:w="1088" w:type="dxa"/>
+            <w:tcW w:w="982" w:type="dxa"/>
             <w:tcBorders>
               <w:top w:val="single" w:sz="4" w:space="0" w:color="auto"/>
               <w:left w:val="nil"/>
@@ -494,7 +497,7 @@
         </w:tc>
         <w:tc>
           <w:tcPr>
-            <w:tcW w:w="1089" w:type="dxa"/>
+            <w:tcW w:w="984" w:type="dxa"/>
             <w:tcBorders>
               <w:top w:val="single" w:sz="4" w:space="0" w:color="auto"/>
               <w:left w:val="nil"/>
@@ -534,7 +537,47 @@
         </w:tc>
         <w:tc>
           <w:tcPr>
-            <w:tcW w:w="1631" w:type="dxa"/>
+            <w:tcW w:w="1720" w:type="dxa"/>
+            <w:tcBorders>
+              <w:top w:val="single" w:sz="4" w:space="0" w:color="auto"/>
+              <w:left w:val="nil"/>
+              <w:bottom w:val="single" w:sz="4" w:space="0" w:color="auto"/>
+              <w:right w:val="single" w:sz="4" w:space="0" w:color="auto"/>
+            </w:tcBorders>
+            <w:shd w:val="clear" w:color="auto" w:fill="auto"/>
+            <w:vAlign w:val="center"/>
+            <w:hideMark/>
+          </w:tcPr>
+          <w:p>
+            <w:pPr>
+              <w:jc w:val="center"/>
+              <w:rPr>
+                <w:rFonts w:ascii="Calibri" w:hAnsi="Calibri" w:cs="Calibri"/>
+                <w:b/>
+                <w:bCs/>
+                <w:color w:val="000000"/>
+                <w:kern w:val="0"/>
+                <w:sz w:val="24"/>
+                <w:szCs w:val="24"/>
+              </w:rPr>
+            </w:pPr>
+            <w:r>
+              <w:rPr>
+                <w:rFonts w:ascii="Calibri" w:hAnsi="Calibri" w:cs="Calibri"/>
+                <w:b/>
+                <w:bCs/>
+                <w:color w:val="000000"/>
+                <w:kern w:val="0"/>
+                <w:sz w:val="24"/>
+                <w:szCs w:val="24"/>
+              </w:rPr>
+              <w:t>Discounted Price</w:t>
+            </w:r>
+          </w:p>
+        </w:tc>
+        <w:tc>
+          <w:tcPr>
+            <w:tcW w:w="1229" w:type="dxa"/>
             <w:tcBorders>
               <w:top w:val="single" w:sz="4" w:space="0" w:color="auto"/>
               <w:left w:val="nil"/>
@@ -575,11 +618,11 @@
       </w:tr>
       <w:tr>
         <w:trPr>
-          <w:trHeight w:val="257"/>
+          <w:trHeight w:val="213"/>
         </w:trPr>
         <w:tc>
           <w:tcPr>
-            <w:tcW w:w="1088" w:type="dxa"/>
+            <w:tcW w:w="982" w:type="dxa"/>
             <w:tcBorders>
               <w:top w:val="nil"/>
               <w:left w:val="single" w:sz="4" w:space="0" w:color="auto"/>
@@ -615,7 +658,7 @@
         </w:tc>
         <w:tc>
           <w:tcPr>
-            <w:tcW w:w="5055" w:type="dxa"/>
+            <w:tcW w:w="4570" w:type="dxa"/>
             <w:tcBorders>
               <w:top w:val="nil"/>
               <w:left w:val="nil"/>
@@ -663,7 +706,7 @@
         </w:tc>
         <w:tc>
           <w:tcPr>
-            <w:tcW w:w="1088" w:type="dxa"/>
+            <w:tcW w:w="982" w:type="dxa"/>
             <w:tcBorders>
               <w:top w:val="nil"/>
               <w:left w:val="nil"/>
@@ -699,7 +742,7 @@
         </w:tc>
         <w:tc>
           <w:tcPr>
-            <w:tcW w:w="1089" w:type="dxa"/>
+            <w:tcW w:w="984" w:type="dxa"/>
             <w:tcBorders>
               <w:top w:val="nil"/>
               <w:left w:val="nil"/>
@@ -735,48 +778,84 @@
         </w:tc>
         <w:tc>
           <w:tcPr>
-            <w:tcW w:w="1631" w:type="dxa"/>
-            <w:tcBorders>
-              <w:top w:val="nil"/>
-              <w:left w:val="nil"/>
-              <w:bottom w:val="single" w:sz="4" w:space="0" w:color="auto"/>
-              <w:right w:val="single" w:sz="4" w:space="0" w:color="auto"/>
-            </w:tcBorders>
-            <w:shd w:val="clear" w:color="auto" w:fill="auto"/>
-            <w:vAlign w:val="center"/>
-            <w:hideMark/>
-          </w:tcPr>
-          <w:p>
-            <w:pPr>
-              <w:jc w:val="center"/>
-              <w:rPr>
-                <w:rFonts w:ascii="Calibri" w:hAnsi="Calibri" w:cs="Calibri"/>
-                <w:color w:val="000000"/>
-                <w:kern w:val="0"/>
-                <w:sz w:val="24"/>
-                <w:szCs w:val="24"/>
-              </w:rPr>
-            </w:pPr>
-            <w:r>
-              <w:rPr>
-                <w:rFonts w:ascii="Calibri" w:hAnsi="Calibri" w:cs="Calibri"/>
-                <w:color w:val="000000"/>
-                <w:kern w:val="0"/>
-                <w:sz w:val="24"/>
-                <w:szCs w:val="24"/>
-              </w:rPr>
-              <w:t>20000</w:t>
+            <w:tcW w:w="1720" w:type="dxa"/>
+            <w:tcBorders>
+              <w:top w:val="nil"/>
+              <w:left w:val="nil"/>
+              <w:bottom w:val="single" w:sz="4" w:space="0" w:color="auto"/>
+              <w:right w:val="single" w:sz="4" w:space="0" w:color="auto"/>
+            </w:tcBorders>
+            <w:shd w:val="clear" w:color="auto" w:fill="auto"/>
+            <w:vAlign w:val="center"/>
+            <w:hideMark/>
+          </w:tcPr>
+          <w:p>
+            <w:pPr>
+              <w:jc w:val="center"/>
+              <w:rPr>
+                <w:rFonts w:ascii="Calibri" w:hAnsi="Calibri" w:cs="Calibri"/>
+                <w:color w:val="000000"/>
+                <w:kern w:val="0"/>
+                <w:sz w:val="24"/>
+                <w:szCs w:val="24"/>
+              </w:rPr>
+            </w:pPr>
+            <w:r>
+              <w:rPr>
+                <w:rFonts w:ascii="Calibri" w:hAnsi="Calibri" w:cs="Calibri"/>
+                <w:color w:val="000000"/>
+                <w:kern w:val="0"/>
+                <w:sz w:val="24"/>
+                <w:szCs w:val="24"/>
+              </w:rPr>
+              <w:t>2250</w:t>
+            </w:r>
+          </w:p>
+        </w:tc>
+        <w:tc>
+          <w:tcPr>
+            <w:tcW w:w="1229" w:type="dxa"/>
+            <w:tcBorders>
+              <w:top w:val="nil"/>
+              <w:left w:val="nil"/>
+              <w:bottom w:val="single" w:sz="4" w:space="0" w:color="auto"/>
+              <w:right w:val="single" w:sz="4" w:space="0" w:color="auto"/>
+            </w:tcBorders>
+            <w:shd w:val="clear" w:color="auto" w:fill="auto"/>
+            <w:vAlign w:val="center"/>
+            <w:hideMark/>
+          </w:tcPr>
+          <w:p>
+            <w:pPr>
+              <w:jc w:val="center"/>
+              <w:rPr>
+                <w:rFonts w:ascii="Calibri" w:hAnsi="Calibri" w:cs="Calibri"/>
+                <w:color w:val="000000"/>
+                <w:kern w:val="0"/>
+                <w:sz w:val="24"/>
+                <w:szCs w:val="24"/>
+              </w:rPr>
+            </w:pPr>
+            <w:r>
+              <w:rPr>
+                <w:rFonts w:ascii="Calibri" w:hAnsi="Calibri" w:cs="Calibri"/>
+                <w:color w:val="000000"/>
+                <w:kern w:val="0"/>
+                <w:sz w:val="24"/>
+                <w:szCs w:val="24"/>
+              </w:rPr>
+              <w:t>18000</w:t>
             </w:r>
           </w:p>
         </w:tc>
       </w:tr>
       <w:tr>
         <w:trPr>
-          <w:trHeight w:val="385"/>
+          <w:trHeight w:val="427"/>
         </w:trPr>
         <w:tc>
           <w:tcPr>
-            <w:tcW w:w="1088" w:type="dxa"/>
+            <w:tcW w:w="982" w:type="dxa"/>
             <w:tcBorders>
               <w:top w:val="nil"/>
               <w:left w:val="single" w:sz="4" w:space="0" w:color="auto"/>
@@ -812,7 +891,7 @@
         </w:tc>
         <w:tc>
           <w:tcPr>
-            <w:tcW w:w="5055" w:type="dxa"/>
+            <w:tcW w:w="4570" w:type="dxa"/>
             <w:tcBorders>
               <w:top w:val="nil"/>
               <w:left w:val="nil"/>
@@ -860,7 +939,7 @@
         </w:tc>
         <w:tc>
           <w:tcPr>
-            <w:tcW w:w="1088" w:type="dxa"/>
+            <w:tcW w:w="982" w:type="dxa"/>
             <w:tcBorders>
               <w:top w:val="nil"/>
               <w:left w:val="nil"/>
@@ -896,7 +975,7 @@
         </w:tc>
         <w:tc>
           <w:tcPr>
-            <w:tcW w:w="1089" w:type="dxa"/>
+            <w:tcW w:w="984" w:type="dxa"/>
             <w:tcBorders>
               <w:top w:val="nil"/>
               <w:left w:val="nil"/>
@@ -932,7 +1011,43 @@
         </w:tc>
         <w:tc>
           <w:tcPr>
-            <w:tcW w:w="1631" w:type="dxa"/>
+            <w:tcW w:w="1720" w:type="dxa"/>
+            <w:tcBorders>
+              <w:top w:val="nil"/>
+              <w:left w:val="nil"/>
+              <w:bottom w:val="single" w:sz="4" w:space="0" w:color="auto"/>
+              <w:right w:val="single" w:sz="4" w:space="0" w:color="auto"/>
+            </w:tcBorders>
+            <w:shd w:val="clear" w:color="auto" w:fill="auto"/>
+            <w:vAlign w:val="center"/>
+            <w:hideMark/>
+          </w:tcPr>
+          <w:p>
+            <w:pPr>
+              <w:jc w:val="center"/>
+              <w:rPr>
+                <w:rFonts w:ascii="Calibri" w:hAnsi="Calibri" w:cs="Calibri"/>
+                <w:color w:val="000000"/>
+                <w:kern w:val="0"/>
+                <w:sz w:val="24"/>
+                <w:szCs w:val="24"/>
+              </w:rPr>
+            </w:pPr>
+            <w:r>
+              <w:rPr>
+                <w:rFonts w:ascii="Calibri" w:hAnsi="Calibri" w:cs="Calibri"/>
+                <w:color w:val="000000"/>
+                <w:kern w:val="0"/>
+                <w:sz w:val="24"/>
+                <w:szCs w:val="24"/>
+              </w:rPr>
+              <w:t> </w:t>
+            </w:r>
+          </w:p>
+        </w:tc>
+        <w:tc>
+          <w:tcPr>
+            <w:tcW w:w="1229" w:type="dxa"/>
             <w:tcBorders>
               <w:top w:val="nil"/>
               <w:left w:val="nil"/>
@@ -969,11 +1084,11 @@
       </w:tr>
       <w:tr>
         <w:trPr>
-          <w:trHeight w:val="216"/>
+          <w:trHeight w:val="213"/>
         </w:trPr>
         <w:tc>
           <w:tcPr>
-            <w:tcW w:w="1088" w:type="dxa"/>
+            <w:tcW w:w="982" w:type="dxa"/>
             <w:tcBorders>
               <w:top w:val="nil"/>
               <w:left w:val="single" w:sz="4" w:space="0" w:color="auto"/>
@@ -1009,7 +1124,7 @@
         </w:tc>
         <w:tc>
           <w:tcPr>
-            <w:tcW w:w="5055" w:type="dxa"/>
+            <w:tcW w:w="4570" w:type="dxa"/>
             <w:tcBorders>
               <w:top w:val="nil"/>
               <w:left w:val="nil"/>
@@ -1045,7 +1160,7 @@
         </w:tc>
         <w:tc>
           <w:tcPr>
-            <w:tcW w:w="1088" w:type="dxa"/>
+            <w:tcW w:w="982" w:type="dxa"/>
             <w:tcBorders>
               <w:top w:val="nil"/>
               <w:left w:val="nil"/>
@@ -1081,7 +1196,7 @@
         </w:tc>
         <w:tc>
           <w:tcPr>
-            <w:tcW w:w="1089" w:type="dxa"/>
+            <w:tcW w:w="984" w:type="dxa"/>
             <w:tcBorders>
               <w:top w:val="nil"/>
               <w:left w:val="nil"/>
@@ -1117,7 +1232,43 @@
         </w:tc>
         <w:tc>
           <w:tcPr>
-            <w:tcW w:w="1631" w:type="dxa"/>
+            <w:tcW w:w="1720" w:type="dxa"/>
+            <w:tcBorders>
+              <w:top w:val="nil"/>
+              <w:left w:val="nil"/>
+              <w:bottom w:val="single" w:sz="4" w:space="0" w:color="auto"/>
+              <w:right w:val="single" w:sz="4" w:space="0" w:color="auto"/>
+            </w:tcBorders>
+            <w:shd w:val="clear" w:color="auto" w:fill="auto"/>
+            <w:vAlign w:val="center"/>
+            <w:hideMark/>
+          </w:tcPr>
+          <w:p>
+            <w:pPr>
+              <w:jc w:val="center"/>
+              <w:rPr>
+                <w:rFonts w:ascii="Calibri" w:hAnsi="Calibri" w:cs="Calibri"/>
+                <w:color w:val="000000"/>
+                <w:kern w:val="0"/>
+                <w:sz w:val="24"/>
+                <w:szCs w:val="24"/>
+              </w:rPr>
+            </w:pPr>
+            <w:r>
+              <w:rPr>
+                <w:rFonts w:ascii="Calibri" w:hAnsi="Calibri" w:cs="Calibri"/>
+                <w:color w:val="000000"/>
+                <w:kern w:val="0"/>
+                <w:sz w:val="24"/>
+                <w:szCs w:val="24"/>
+              </w:rPr>
+              <w:t> </w:t>
+            </w:r>
+          </w:p>
+        </w:tc>
+        <w:tc>
+          <w:tcPr>
+            <w:tcW w:w="1229" w:type="dxa"/>
             <w:tcBorders>
               <w:top w:val="nil"/>
               <w:left w:val="nil"/>
@@ -1154,11 +1305,11 @@
       </w:tr>
       <w:tr>
         <w:trPr>
-          <w:trHeight w:val="376"/>
+          <w:trHeight w:val="213"/>
         </w:trPr>
         <w:tc>
           <w:tcPr>
-            <w:tcW w:w="1088" w:type="dxa"/>
+            <w:tcW w:w="982" w:type="dxa"/>
             <w:tcBorders>
               <w:top w:val="nil"/>
               <w:left w:val="single" w:sz="4" w:space="0" w:color="auto"/>
@@ -1194,7 +1345,7 @@
         </w:tc>
         <w:tc>
           <w:tcPr>
-            <w:tcW w:w="5055" w:type="dxa"/>
+            <w:tcW w:w="4570" w:type="dxa"/>
             <w:tcBorders>
               <w:top w:val="nil"/>
               <w:left w:val="nil"/>
@@ -1230,7 +1381,7 @@
         </w:tc>
         <w:tc>
           <w:tcPr>
-            <w:tcW w:w="1088" w:type="dxa"/>
+            <w:tcW w:w="982" w:type="dxa"/>
             <w:tcBorders>
               <w:top w:val="nil"/>
               <w:left w:val="nil"/>
@@ -1266,7 +1417,7 @@
         </w:tc>
         <w:tc>
           <w:tcPr>
-            <w:tcW w:w="1089" w:type="dxa"/>
+            <w:tcW w:w="984" w:type="dxa"/>
             <w:tcBorders>
               <w:top w:val="nil"/>
               <w:left w:val="nil"/>
@@ -1302,7 +1453,43 @@
         </w:tc>
         <w:tc>
           <w:tcPr>
-            <w:tcW w:w="1631" w:type="dxa"/>
+            <w:tcW w:w="1720" w:type="dxa"/>
+            <w:tcBorders>
+              <w:top w:val="nil"/>
+              <w:left w:val="nil"/>
+              <w:bottom w:val="single" w:sz="4" w:space="0" w:color="auto"/>
+              <w:right w:val="single" w:sz="4" w:space="0" w:color="auto"/>
+            </w:tcBorders>
+            <w:shd w:val="clear" w:color="auto" w:fill="auto"/>
+            <w:vAlign w:val="center"/>
+            <w:hideMark/>
+          </w:tcPr>
+          <w:p>
+            <w:pPr>
+              <w:jc w:val="center"/>
+              <w:rPr>
+                <w:rFonts w:ascii="Calibri" w:hAnsi="Calibri" w:cs="Calibri"/>
+                <w:color w:val="000000"/>
+                <w:kern w:val="0"/>
+                <w:sz w:val="24"/>
+                <w:szCs w:val="24"/>
+              </w:rPr>
+            </w:pPr>
+            <w:r>
+              <w:rPr>
+                <w:rFonts w:ascii="Calibri" w:hAnsi="Calibri" w:cs="Calibri"/>
+                <w:color w:val="000000"/>
+                <w:kern w:val="0"/>
+                <w:sz w:val="24"/>
+                <w:szCs w:val="24"/>
+              </w:rPr>
+              <w:t> </w:t>
+            </w:r>
+          </w:p>
+        </w:tc>
+        <w:tc>
+          <w:tcPr>
+            <w:tcW w:w="1229" w:type="dxa"/>
             <w:tcBorders>
               <w:top w:val="nil"/>
               <w:left w:val="nil"/>
@@ -1339,11 +1526,11 @@
       </w:tr>
       <w:tr>
         <w:trPr>
-          <w:trHeight w:val="356"/>
+          <w:trHeight w:val="213"/>
         </w:trPr>
         <w:tc>
           <w:tcPr>
-            <w:tcW w:w="1088" w:type="dxa"/>
+            <w:tcW w:w="982" w:type="dxa"/>
             <w:tcBorders>
               <w:top w:val="nil"/>
               <w:left w:val="single" w:sz="4" w:space="0" w:color="auto"/>
@@ -1379,7 +1566,7 @@
         </w:tc>
         <w:tc>
           <w:tcPr>
-            <w:tcW w:w="5055" w:type="dxa"/>
+            <w:tcW w:w="4570" w:type="dxa"/>
             <w:tcBorders>
               <w:top w:val="nil"/>
               <w:left w:val="nil"/>
@@ -1415,7 +1602,7 @@
         </w:tc>
         <w:tc>
           <w:tcPr>
-            <w:tcW w:w="1088" w:type="dxa"/>
+            <w:tcW w:w="982" w:type="dxa"/>
             <w:tcBorders>
               <w:top w:val="nil"/>
               <w:left w:val="nil"/>
@@ -1451,7 +1638,7 @@
         </w:tc>
         <w:tc>
           <w:tcPr>
-            <w:tcW w:w="1089" w:type="dxa"/>
+            <w:tcW w:w="984" w:type="dxa"/>
             <w:tcBorders>
               <w:top w:val="nil"/>
               <w:left w:val="nil"/>
@@ -1487,7 +1674,43 @@
         </w:tc>
         <w:tc>
           <w:tcPr>
-            <w:tcW w:w="1631" w:type="dxa"/>
+            <w:tcW w:w="1720" w:type="dxa"/>
+            <w:tcBorders>
+              <w:top w:val="nil"/>
+              <w:left w:val="nil"/>
+              <w:bottom w:val="single" w:sz="4" w:space="0" w:color="auto"/>
+              <w:right w:val="single" w:sz="4" w:space="0" w:color="auto"/>
+            </w:tcBorders>
+            <w:shd w:val="clear" w:color="auto" w:fill="auto"/>
+            <w:vAlign w:val="center"/>
+            <w:hideMark/>
+          </w:tcPr>
+          <w:p>
+            <w:pPr>
+              <w:jc w:val="center"/>
+              <w:rPr>
+                <w:rFonts w:ascii="Calibri" w:hAnsi="Calibri" w:cs="Calibri"/>
+                <w:color w:val="000000"/>
+                <w:kern w:val="0"/>
+                <w:sz w:val="24"/>
+                <w:szCs w:val="24"/>
+              </w:rPr>
+            </w:pPr>
+            <w:r>
+              <w:rPr>
+                <w:rFonts w:ascii="Calibri" w:hAnsi="Calibri" w:cs="Calibri"/>
+                <w:color w:val="000000"/>
+                <w:kern w:val="0"/>
+                <w:sz w:val="24"/>
+                <w:szCs w:val="24"/>
+              </w:rPr>
+              <w:t> </w:t>
+            </w:r>
+          </w:p>
+        </w:tc>
+        <w:tc>
+          <w:tcPr>
+            <w:tcW w:w="1229" w:type="dxa"/>
             <w:tcBorders>
               <w:top w:val="nil"/>
               <w:left w:val="nil"/>
@@ -1524,11 +1747,11 @@
       </w:tr>
       <w:tr>
         <w:trPr>
-          <w:trHeight w:val="406"/>
+          <w:trHeight w:val="213"/>
         </w:trPr>
         <w:tc>
           <w:tcPr>
-            <w:tcW w:w="1088" w:type="dxa"/>
+            <w:tcW w:w="982" w:type="dxa"/>
             <w:tcBorders>
               <w:top w:val="nil"/>
               <w:left w:val="single" w:sz="4" w:space="0" w:color="auto"/>
@@ -1564,7 +1787,7 @@
         </w:tc>
         <w:tc>
           <w:tcPr>
-            <w:tcW w:w="5055" w:type="dxa"/>
+            <w:tcW w:w="4570" w:type="dxa"/>
             <w:tcBorders>
               <w:top w:val="nil"/>
               <w:left w:val="nil"/>
@@ -1600,7 +1823,7 @@
         </w:tc>
         <w:tc>
           <w:tcPr>
-            <w:tcW w:w="1088" w:type="dxa"/>
+            <w:tcW w:w="982" w:type="dxa"/>
             <w:tcBorders>
               <w:top w:val="nil"/>
               <w:left w:val="nil"/>
@@ -1636,7 +1859,7 @@
         </w:tc>
         <w:tc>
           <w:tcPr>
-            <w:tcW w:w="1089" w:type="dxa"/>
+            <w:tcW w:w="984" w:type="dxa"/>
             <w:tcBorders>
               <w:top w:val="nil"/>
               <w:left w:val="nil"/>
@@ -1672,7 +1895,43 @@
         </w:tc>
         <w:tc>
           <w:tcPr>
-            <w:tcW w:w="1631" w:type="dxa"/>
+            <w:tcW w:w="1720" w:type="dxa"/>
+            <w:tcBorders>
+              <w:top w:val="nil"/>
+              <w:left w:val="nil"/>
+              <w:bottom w:val="single" w:sz="4" w:space="0" w:color="auto"/>
+              <w:right w:val="single" w:sz="4" w:space="0" w:color="auto"/>
+            </w:tcBorders>
+            <w:shd w:val="clear" w:color="auto" w:fill="auto"/>
+            <w:vAlign w:val="center"/>
+            <w:hideMark/>
+          </w:tcPr>
+          <w:p>
+            <w:pPr>
+              <w:jc w:val="center"/>
+              <w:rPr>
+                <w:rFonts w:ascii="Calibri" w:hAnsi="Calibri" w:cs="Calibri"/>
+                <w:color w:val="000000"/>
+                <w:kern w:val="0"/>
+                <w:sz w:val="24"/>
+                <w:szCs w:val="24"/>
+              </w:rPr>
+            </w:pPr>
+            <w:r>
+              <w:rPr>
+                <w:rFonts w:ascii="Calibri" w:hAnsi="Calibri" w:cs="Calibri"/>
+                <w:color w:val="000000"/>
+                <w:kern w:val="0"/>
+                <w:sz w:val="24"/>
+                <w:szCs w:val="24"/>
+              </w:rPr>
+              <w:t> </w:t>
+            </w:r>
+          </w:p>
+        </w:tc>
+        <w:tc>
+          <w:tcPr>
+            <w:tcW w:w="1229" w:type="dxa"/>
             <w:tcBorders>
               <w:top w:val="nil"/>
               <w:left w:val="nil"/>
@@ -1709,11 +1968,11 @@
       </w:tr>
       <w:tr>
         <w:trPr>
-          <w:trHeight w:val="257"/>
+          <w:trHeight w:val="213"/>
         </w:trPr>
         <w:tc>
           <w:tcPr>
-            <w:tcW w:w="1088" w:type="dxa"/>
+            <w:tcW w:w="982" w:type="dxa"/>
             <w:tcBorders>
               <w:top w:val="nil"/>
               <w:left w:val="single" w:sz="4" w:space="0" w:color="auto"/>
@@ -1749,7 +2008,7 @@
         </w:tc>
         <w:tc>
           <w:tcPr>
-            <w:tcW w:w="5055" w:type="dxa"/>
+            <w:tcW w:w="4570" w:type="dxa"/>
             <w:tcBorders>
               <w:top w:val="nil"/>
               <w:left w:val="nil"/>
@@ -1785,7 +2044,7 @@
         </w:tc>
         <w:tc>
           <w:tcPr>
-            <w:tcW w:w="1088" w:type="dxa"/>
+            <w:tcW w:w="982" w:type="dxa"/>
             <w:tcBorders>
               <w:top w:val="nil"/>
               <w:left w:val="nil"/>
@@ -1821,7 +2080,7 @@
         </w:tc>
         <w:tc>
           <w:tcPr>
-            <w:tcW w:w="1089" w:type="dxa"/>
+            <w:tcW w:w="984" w:type="dxa"/>
             <w:tcBorders>
               <w:top w:val="nil"/>
               <w:left w:val="nil"/>
@@ -1857,7 +2116,43 @@
         </w:tc>
         <w:tc>
           <w:tcPr>
-            <w:tcW w:w="1631" w:type="dxa"/>
+            <w:tcW w:w="1720" w:type="dxa"/>
+            <w:tcBorders>
+              <w:top w:val="nil"/>
+              <w:left w:val="nil"/>
+              <w:bottom w:val="single" w:sz="4" w:space="0" w:color="auto"/>
+              <w:right w:val="single" w:sz="4" w:space="0" w:color="auto"/>
+            </w:tcBorders>
+            <w:shd w:val="clear" w:color="auto" w:fill="auto"/>
+            <w:vAlign w:val="center"/>
+            <w:hideMark/>
+          </w:tcPr>
+          <w:p>
+            <w:pPr>
+              <w:jc w:val="center"/>
+              <w:rPr>
+                <w:rFonts w:ascii="Calibri" w:hAnsi="Calibri" w:cs="Calibri"/>
+                <w:color w:val="000000"/>
+                <w:kern w:val="0"/>
+                <w:sz w:val="24"/>
+                <w:szCs w:val="24"/>
+              </w:rPr>
+            </w:pPr>
+            <w:r>
+              <w:rPr>
+                <w:rFonts w:ascii="Calibri" w:hAnsi="Calibri" w:cs="Calibri"/>
+                <w:color w:val="000000"/>
+                <w:kern w:val="0"/>
+                <w:sz w:val="24"/>
+                <w:szCs w:val="24"/>
+              </w:rPr>
+              <w:t> </w:t>
+            </w:r>
+          </w:p>
+        </w:tc>
+        <w:tc>
+          <w:tcPr>
+            <w:tcW w:w="1229" w:type="dxa"/>
             <w:tcBorders>
               <w:top w:val="nil"/>
               <w:left w:val="nil"/>
@@ -1894,11 +2189,11 @@
       </w:tr>
       <w:tr>
         <w:trPr>
-          <w:trHeight w:val="367"/>
+          <w:trHeight w:val="213"/>
         </w:trPr>
         <w:tc>
           <w:tcPr>
-            <w:tcW w:w="1088" w:type="dxa"/>
+            <w:tcW w:w="982" w:type="dxa"/>
             <w:tcBorders>
               <w:top w:val="nil"/>
               <w:left w:val="single" w:sz="4" w:space="0" w:color="auto"/>
@@ -1934,7 +2229,7 @@
         </w:tc>
         <w:tc>
           <w:tcPr>
-            <w:tcW w:w="5055" w:type="dxa"/>
+            <w:tcW w:w="4570" w:type="dxa"/>
             <w:tcBorders>
               <w:top w:val="nil"/>
               <w:left w:val="nil"/>
@@ -1970,7 +2265,7 @@
         </w:tc>
         <w:tc>
           <w:tcPr>
-            <w:tcW w:w="1088" w:type="dxa"/>
+            <w:tcW w:w="982" w:type="dxa"/>
             <w:tcBorders>
               <w:top w:val="nil"/>
               <w:left w:val="nil"/>
@@ -2006,7 +2301,7 @@
         </w:tc>
         <w:tc>
           <w:tcPr>
-            <w:tcW w:w="1089" w:type="dxa"/>
+            <w:tcW w:w="984" w:type="dxa"/>
             <w:tcBorders>
               <w:top w:val="nil"/>
               <w:left w:val="nil"/>
@@ -2042,49 +2337,85 @@
         </w:tc>
         <w:tc>
           <w:tcPr>
-            <w:tcW w:w="1631" w:type="dxa"/>
-            <w:tcBorders>
-              <w:top w:val="nil"/>
-              <w:left w:val="nil"/>
-              <w:bottom w:val="single" w:sz="4" w:space="0" w:color="auto"/>
-              <w:right w:val="single" w:sz="4" w:space="0" w:color="auto"/>
-            </w:tcBorders>
-            <w:shd w:val="clear" w:color="auto" w:fill="auto"/>
-            <w:vAlign w:val="center"/>
-            <w:hideMark/>
-          </w:tcPr>
-          <w:p>
-            <w:pPr>
-              <w:jc w:val="center"/>
-              <w:rPr>
-                <w:rFonts w:ascii="Calibri" w:hAnsi="Calibri" w:cs="Calibri"/>
-                <w:color w:val="000000"/>
-                <w:kern w:val="0"/>
-                <w:sz w:val="24"/>
-                <w:szCs w:val="24"/>
-              </w:rPr>
-            </w:pPr>
-            <w:r>
-              <w:rPr>
-                <w:rFonts w:ascii="Calibri" w:hAnsi="Calibri" w:cs="Calibri"/>
-                <w:color w:val="000000"/>
-                <w:kern w:val="0"/>
-                <w:sz w:val="24"/>
-                <w:szCs w:val="24"/>
-              </w:rPr>
-              <w:t>9000</w:t>
+            <w:tcW w:w="1720" w:type="dxa"/>
+            <w:tcBorders>
+              <w:top w:val="nil"/>
+              <w:left w:val="nil"/>
+              <w:bottom w:val="single" w:sz="4" w:space="0" w:color="auto"/>
+              <w:right w:val="single" w:sz="4" w:space="0" w:color="auto"/>
+            </w:tcBorders>
+            <w:shd w:val="clear" w:color="auto" w:fill="auto"/>
+            <w:vAlign w:val="center"/>
+            <w:hideMark/>
+          </w:tcPr>
+          <w:p>
+            <w:pPr>
+              <w:jc w:val="center"/>
+              <w:rPr>
+                <w:rFonts w:ascii="Calibri" w:hAnsi="Calibri" w:cs="Calibri"/>
+                <w:color w:val="000000"/>
+                <w:kern w:val="0"/>
+                <w:sz w:val="24"/>
+                <w:szCs w:val="24"/>
+              </w:rPr>
+            </w:pPr>
+            <w:r>
+              <w:rPr>
+                <w:rFonts w:ascii="Calibri" w:hAnsi="Calibri" w:cs="Calibri"/>
+                <w:color w:val="000000"/>
+                <w:kern w:val="0"/>
+                <w:sz w:val="24"/>
+                <w:szCs w:val="24"/>
+              </w:rPr>
+              <w:t>6000</w:t>
+            </w:r>
+          </w:p>
+        </w:tc>
+        <w:tc>
+          <w:tcPr>
+            <w:tcW w:w="1229" w:type="dxa"/>
+            <w:tcBorders>
+              <w:top w:val="nil"/>
+              <w:left w:val="nil"/>
+              <w:bottom w:val="single" w:sz="4" w:space="0" w:color="auto"/>
+              <w:right w:val="single" w:sz="4" w:space="0" w:color="auto"/>
+            </w:tcBorders>
+            <w:shd w:val="clear" w:color="auto" w:fill="auto"/>
+            <w:vAlign w:val="center"/>
+            <w:hideMark/>
+          </w:tcPr>
+          <w:p>
+            <w:pPr>
+              <w:jc w:val="center"/>
+              <w:rPr>
+                <w:rFonts w:ascii="Calibri" w:hAnsi="Calibri" w:cs="Calibri"/>
+                <w:color w:val="000000"/>
+                <w:kern w:val="0"/>
+                <w:sz w:val="24"/>
+                <w:szCs w:val="24"/>
+              </w:rPr>
+            </w:pPr>
+            <w:r>
+              <w:rPr>
+                <w:rFonts w:ascii="Calibri" w:hAnsi="Calibri" w:cs="Calibri"/>
+                <w:color w:val="000000"/>
+                <w:kern w:val="0"/>
+                <w:sz w:val="24"/>
+                <w:szCs w:val="24"/>
+              </w:rPr>
+              <w:t>6000</w:t>
             </w:r>
           </w:p>
         </w:tc>
       </w:tr>
       <w:tr>
         <w:trPr>
-          <w:trHeight w:val="237"/>
+          <w:trHeight w:val="213"/>
         </w:trPr>
         <w:tc>
           <w:tcPr>
-            <w:tcW w:w="8321" w:type="dxa"/>
-            <w:gridSpan w:val="4"/>
+            <w:tcW w:w="9240" w:type="dxa"/>
+            <w:gridSpan w:val="5"/>
             <w:tcBorders>
               <w:top w:val="single" w:sz="4" w:space="0" w:color="auto"/>
               <w:left w:val="single" w:sz="4" w:space="0" w:color="auto"/>
@@ -2124,7 +2455,7 @@
         </w:tc>
         <w:tc>
           <w:tcPr>
-            <w:tcW w:w="1631" w:type="dxa"/>
+            <w:tcW w:w="1229" w:type="dxa"/>
             <w:tcBorders>
               <w:top w:val="nil"/>
               <w:left w:val="nil"/>
@@ -2158,18 +2489,18 @@
                 <w:sz w:val="22"/>
                 <w:szCs w:val="22"/>
               </w:rPr>
-              <w:t>48140</w:t>
+              <w:t>43140</w:t>
             </w:r>
           </w:p>
         </w:tc>
       </w:tr>
       <w:tr>
         <w:trPr>
-          <w:trHeight w:val="237"/>
+          <w:trHeight w:val="196"/>
         </w:trPr>
         <w:tc>
           <w:tcPr>
-            <w:tcW w:w="1088" w:type="dxa"/>
+            <w:tcW w:w="982" w:type="dxa"/>
             <w:tcBorders>
               <w:top w:val="nil"/>
               <w:left w:val="nil"/>
@@ -2198,7 +2529,7 @@
         </w:tc>
         <w:tc>
           <w:tcPr>
-            <w:tcW w:w="5055" w:type="dxa"/>
+            <w:tcW w:w="4570" w:type="dxa"/>
             <w:tcBorders>
               <w:top w:val="nil"/>
               <w:left w:val="nil"/>
@@ -2221,7 +2552,7 @@
         </w:tc>
         <w:tc>
           <w:tcPr>
-            <w:tcW w:w="1088" w:type="dxa"/>
+            <w:tcW w:w="982" w:type="dxa"/>
             <w:tcBorders>
               <w:top w:val="nil"/>
               <w:left w:val="nil"/>
@@ -2244,7 +2575,7 @@
         </w:tc>
         <w:tc>
           <w:tcPr>
-            <w:tcW w:w="1089" w:type="dxa"/>
+            <w:tcW w:w="984" w:type="dxa"/>
             <w:tcBorders>
               <w:top w:val="nil"/>
               <w:left w:val="nil"/>
@@ -2267,7 +2598,30 @@
         </w:tc>
         <w:tc>
           <w:tcPr>
-            <w:tcW w:w="1631" w:type="dxa"/>
+            <w:tcW w:w="1720" w:type="dxa"/>
+            <w:tcBorders>
+              <w:top w:val="nil"/>
+              <w:left w:val="nil"/>
+              <w:bottom w:val="nil"/>
+              <w:right w:val="nil"/>
+            </w:tcBorders>
+            <w:shd w:val="clear" w:color="auto" w:fill="auto"/>
+            <w:noWrap/>
+            <w:vAlign w:val="bottom"/>
+            <w:hideMark/>
+          </w:tcPr>
+          <w:p>
+            <w:pPr>
+              <w:rPr>
+                <w:color w:val="auto"/>
+                <w:kern w:val="0"/>
+              </w:rPr>
+            </w:pPr>
+          </w:p>
+        </w:tc>
+        <w:tc>
+          <w:tcPr>
+            <w:tcW w:w="1229" w:type="dxa"/>
             <w:tcBorders>
               <w:top w:val="nil"/>
               <w:left w:val="nil"/>
@@ -2291,11 +2645,11 @@
       </w:tr>
       <w:tr>
         <w:trPr>
-          <w:trHeight w:val="237"/>
+          <w:trHeight w:val="196"/>
         </w:trPr>
         <w:tc>
           <w:tcPr>
-            <w:tcW w:w="8321" w:type="dxa"/>
+            <w:tcW w:w="7519" w:type="dxa"/>
             <w:gridSpan w:val="4"/>
             <w:tcBorders>
               <w:top w:val="nil"/>
@@ -2361,7 +2715,7 @@
         </w:tc>
         <w:tc>
           <w:tcPr>
-            <w:tcW w:w="1631" w:type="dxa"/>
+            <w:tcW w:w="1720" w:type="dxa"/>
             <w:tcBorders>
               <w:top w:val="nil"/>
               <w:left w:val="nil"/>
@@ -2383,6 +2737,29 @@
                 <w:kern w:val="0"/>
                 <w:sz w:val="22"/>
                 <w:szCs w:val="22"/>
+              </w:rPr>
+            </w:pPr>
+          </w:p>
+        </w:tc>
+        <w:tc>
+          <w:tcPr>
+            <w:tcW w:w="1229" w:type="dxa"/>
+            <w:tcBorders>
+              <w:top w:val="nil"/>
+              <w:left w:val="nil"/>
+              <w:bottom w:val="nil"/>
+              <w:right w:val="nil"/>
+            </w:tcBorders>
+            <w:shd w:val="clear" w:color="auto" w:fill="auto"/>
+            <w:noWrap/>
+            <w:vAlign w:val="bottom"/>
+            <w:hideMark/>
+          </w:tcPr>
+          <w:p>
+            <w:pPr>
+              <w:rPr>
+                <w:color w:val="auto"/>
+                <w:kern w:val="0"/>
               </w:rPr>
             </w:pPr>
           </w:p>
@@ -2390,11 +2767,11 @@
       </w:tr>
       <w:tr>
         <w:trPr>
-          <w:trHeight w:val="237"/>
+          <w:trHeight w:val="196"/>
         </w:trPr>
         <w:tc>
           <w:tcPr>
-            <w:tcW w:w="1088" w:type="dxa"/>
+            <w:tcW w:w="982" w:type="dxa"/>
             <w:tcBorders>
               <w:top w:val="nil"/>
               <w:left w:val="nil"/>
@@ -2417,7 +2794,7 @@
         </w:tc>
         <w:tc>
           <w:tcPr>
-            <w:tcW w:w="5055" w:type="dxa"/>
+            <w:tcW w:w="4570" w:type="dxa"/>
             <w:tcBorders>
               <w:top w:val="nil"/>
               <w:left w:val="nil"/>
@@ -2440,7 +2817,7 @@
         </w:tc>
         <w:tc>
           <w:tcPr>
-            <w:tcW w:w="1088" w:type="dxa"/>
+            <w:tcW w:w="982" w:type="dxa"/>
             <w:tcBorders>
               <w:top w:val="nil"/>
               <w:left w:val="nil"/>
@@ -2463,7 +2840,7 @@
         </w:tc>
         <w:tc>
           <w:tcPr>
-            <w:tcW w:w="1089" w:type="dxa"/>
+            <w:tcW w:w="984" w:type="dxa"/>
             <w:tcBorders>
               <w:top w:val="nil"/>
               <w:left w:val="nil"/>
@@ -2486,7 +2863,30 @@
         </w:tc>
         <w:tc>
           <w:tcPr>
-            <w:tcW w:w="1631" w:type="dxa"/>
+            <w:tcW w:w="1720" w:type="dxa"/>
+            <w:tcBorders>
+              <w:top w:val="nil"/>
+              <w:left w:val="nil"/>
+              <w:bottom w:val="nil"/>
+              <w:right w:val="nil"/>
+            </w:tcBorders>
+            <w:shd w:val="clear" w:color="auto" w:fill="auto"/>
+            <w:noWrap/>
+            <w:vAlign w:val="bottom"/>
+            <w:hideMark/>
+          </w:tcPr>
+          <w:p>
+            <w:pPr>
+              <w:rPr>
+                <w:color w:val="auto"/>
+                <w:kern w:val="0"/>
+              </w:rPr>
+            </w:pPr>
+          </w:p>
+        </w:tc>
+        <w:tc>
+          <w:tcPr>
+            <w:tcW w:w="1229" w:type="dxa"/>
             <w:tcBorders>
               <w:top w:val="nil"/>
               <w:left w:val="nil"/>
@@ -2510,11 +2910,11 @@
       </w:tr>
       <w:tr>
         <w:trPr>
-          <w:trHeight w:val="237"/>
+          <w:trHeight w:val="196"/>
         </w:trPr>
         <w:tc>
           <w:tcPr>
-            <w:tcW w:w="6144" w:type="dxa"/>
+            <w:tcW w:w="5552" w:type="dxa"/>
             <w:gridSpan w:val="2"/>
             <w:tcBorders>
               <w:top w:val="nil"/>
@@ -2554,7 +2954,7 @@
         </w:tc>
         <w:tc>
           <w:tcPr>
-            <w:tcW w:w="1088" w:type="dxa"/>
+            <w:tcW w:w="982" w:type="dxa"/>
             <w:tcBorders>
               <w:top w:val="nil"/>
               <w:left w:val="nil"/>
@@ -2582,7 +2982,7 @@
         </w:tc>
         <w:tc>
           <w:tcPr>
-            <w:tcW w:w="1089" w:type="dxa"/>
+            <w:tcW w:w="984" w:type="dxa"/>
             <w:tcBorders>
               <w:top w:val="nil"/>
               <w:left w:val="nil"/>
@@ -2605,7 +3005,30 @@
         </w:tc>
         <w:tc>
           <w:tcPr>
-            <w:tcW w:w="1631" w:type="dxa"/>
+            <w:tcW w:w="1720" w:type="dxa"/>
+            <w:tcBorders>
+              <w:top w:val="nil"/>
+              <w:left w:val="nil"/>
+              <w:bottom w:val="nil"/>
+              <w:right w:val="nil"/>
+            </w:tcBorders>
+            <w:shd w:val="clear" w:color="auto" w:fill="auto"/>
+            <w:noWrap/>
+            <w:vAlign w:val="bottom"/>
+            <w:hideMark/>
+          </w:tcPr>
+          <w:p>
+            <w:pPr>
+              <w:rPr>
+                <w:color w:val="auto"/>
+                <w:kern w:val="0"/>
+              </w:rPr>
+            </w:pPr>
+          </w:p>
+        </w:tc>
+        <w:tc>
+          <w:tcPr>
+            <w:tcW w:w="1229" w:type="dxa"/>
             <w:tcBorders>
               <w:top w:val="nil"/>
               <w:left w:val="nil"/>
@@ -2629,11 +3052,11 @@
       </w:tr>
       <w:tr>
         <w:trPr>
-          <w:trHeight w:val="237"/>
+          <w:trHeight w:val="196"/>
         </w:trPr>
         <w:tc>
           <w:tcPr>
-            <w:tcW w:w="6144" w:type="dxa"/>
+            <w:tcW w:w="5552" w:type="dxa"/>
             <w:gridSpan w:val="2"/>
             <w:tcBorders>
               <w:top w:val="nil"/>
@@ -2673,7 +3096,7 @@
         </w:tc>
         <w:tc>
           <w:tcPr>
-            <w:tcW w:w="1088" w:type="dxa"/>
+            <w:tcW w:w="982" w:type="dxa"/>
             <w:tcBorders>
               <w:top w:val="nil"/>
               <w:left w:val="nil"/>
@@ -2701,7 +3124,7 @@
         </w:tc>
         <w:tc>
           <w:tcPr>
-            <w:tcW w:w="1089" w:type="dxa"/>
+            <w:tcW w:w="984" w:type="dxa"/>
             <w:tcBorders>
               <w:top w:val="nil"/>
               <w:left w:val="nil"/>
@@ -2724,7 +3147,30 @@
         </w:tc>
         <w:tc>
           <w:tcPr>
-            <w:tcW w:w="1631" w:type="dxa"/>
+            <w:tcW w:w="1720" w:type="dxa"/>
+            <w:tcBorders>
+              <w:top w:val="nil"/>
+              <w:left w:val="nil"/>
+              <w:bottom w:val="nil"/>
+              <w:right w:val="nil"/>
+            </w:tcBorders>
+            <w:shd w:val="clear" w:color="auto" w:fill="auto"/>
+            <w:noWrap/>
+            <w:vAlign w:val="bottom"/>
+            <w:hideMark/>
+          </w:tcPr>
+          <w:p>
+            <w:pPr>
+              <w:rPr>
+                <w:color w:val="auto"/>
+                <w:kern w:val="0"/>
+              </w:rPr>
+            </w:pPr>
+          </w:p>
+        </w:tc>
+        <w:tc>
+          <w:tcPr>
+            <w:tcW w:w="1229" w:type="dxa"/>
             <w:tcBorders>
               <w:top w:val="nil"/>
               <w:left w:val="nil"/>
@@ -2748,11 +3194,11 @@
       </w:tr>
       <w:tr>
         <w:trPr>
-          <w:trHeight w:val="237"/>
+          <w:trHeight w:val="196"/>
         </w:trPr>
         <w:tc>
           <w:tcPr>
-            <w:tcW w:w="6144" w:type="dxa"/>
+            <w:tcW w:w="5552" w:type="dxa"/>
             <w:gridSpan w:val="2"/>
             <w:tcBorders>
               <w:top w:val="nil"/>
@@ -2793,7 +3239,7 @@
         </w:tc>
         <w:tc>
           <w:tcPr>
-            <w:tcW w:w="1088" w:type="dxa"/>
+            <w:tcW w:w="982" w:type="dxa"/>
             <w:tcBorders>
               <w:top w:val="nil"/>
               <w:left w:val="nil"/>
@@ -2821,7 +3267,7 @@
         </w:tc>
         <w:tc>
           <w:tcPr>
-            <w:tcW w:w="1089" w:type="dxa"/>
+            <w:tcW w:w="984" w:type="dxa"/>
             <w:tcBorders>
               <w:top w:val="nil"/>
               <w:left w:val="nil"/>
@@ -2844,7 +3290,30 @@
         </w:tc>
         <w:tc>
           <w:tcPr>
-            <w:tcW w:w="1631" w:type="dxa"/>
+            <w:tcW w:w="1720" w:type="dxa"/>
+            <w:tcBorders>
+              <w:top w:val="nil"/>
+              <w:left w:val="nil"/>
+              <w:bottom w:val="nil"/>
+              <w:right w:val="nil"/>
+            </w:tcBorders>
+            <w:shd w:val="clear" w:color="auto" w:fill="auto"/>
+            <w:noWrap/>
+            <w:vAlign w:val="bottom"/>
+            <w:hideMark/>
+          </w:tcPr>
+          <w:p>
+            <w:pPr>
+              <w:rPr>
+                <w:color w:val="auto"/>
+                <w:kern w:val="0"/>
+              </w:rPr>
+            </w:pPr>
+          </w:p>
+        </w:tc>
+        <w:tc>
+          <w:tcPr>
+            <w:tcW w:w="1229" w:type="dxa"/>
             <w:tcBorders>
               <w:top w:val="nil"/>
               <w:left w:val="nil"/>
@@ -2868,11 +3337,11 @@
       </w:tr>
       <w:tr>
         <w:trPr>
-          <w:trHeight w:val="237"/>
+          <w:trHeight w:val="196"/>
         </w:trPr>
         <w:tc>
           <w:tcPr>
-            <w:tcW w:w="6144" w:type="dxa"/>
+            <w:tcW w:w="5552" w:type="dxa"/>
             <w:gridSpan w:val="2"/>
             <w:tcBorders>
               <w:top w:val="nil"/>
@@ -2913,7 +3382,7 @@
         </w:tc>
         <w:tc>
           <w:tcPr>
-            <w:tcW w:w="1088" w:type="dxa"/>
+            <w:tcW w:w="982" w:type="dxa"/>
             <w:tcBorders>
               <w:top w:val="nil"/>
               <w:left w:val="nil"/>
@@ -2941,7 +3410,7 @@
         </w:tc>
         <w:tc>
           <w:tcPr>
-            <w:tcW w:w="1089" w:type="dxa"/>
+            <w:tcW w:w="984" w:type="dxa"/>
             <w:tcBorders>
               <w:top w:val="nil"/>
               <w:left w:val="nil"/>
@@ -2964,7 +3433,30 @@
         </w:tc>
         <w:tc>
           <w:tcPr>
-            <w:tcW w:w="1631" w:type="dxa"/>
+            <w:tcW w:w="1720" w:type="dxa"/>
+            <w:tcBorders>
+              <w:top w:val="nil"/>
+              <w:left w:val="nil"/>
+              <w:bottom w:val="nil"/>
+              <w:right w:val="nil"/>
+            </w:tcBorders>
+            <w:shd w:val="clear" w:color="auto" w:fill="auto"/>
+            <w:noWrap/>
+            <w:vAlign w:val="bottom"/>
+            <w:hideMark/>
+          </w:tcPr>
+          <w:p>
+            <w:pPr>
+              <w:rPr>
+                <w:color w:val="auto"/>
+                <w:kern w:val="0"/>
+              </w:rPr>
+            </w:pPr>
+          </w:p>
+        </w:tc>
+        <w:tc>
+          <w:tcPr>
+            <w:tcW w:w="1229" w:type="dxa"/>
             <w:tcBorders>
               <w:top w:val="nil"/>
               <w:left w:val="nil"/>
@@ -3179,8 +3671,6 @@
           <w:szCs w:val="16"/>
         </w:rPr>
       </w:pPr>
-      <w:bookmarkStart w:id="0" w:name="_GoBack"/>
-      <w:bookmarkEnd w:id="0"/>
     </w:p>
     <w:p>
       <w:pPr>
@@ -3336,21 +3826,12 @@
           <w:szCs w:val="16"/>
         </w:rPr>
       </w:pPr>
-      <w:proofErr w:type="gramStart"/>
       <w:r>
         <w:rPr>
           <w:sz w:val="16"/>
           <w:szCs w:val="16"/>
         </w:rPr>
-        <w:t>If</w:t>
-      </w:r>
-      <w:proofErr w:type="gramEnd"/>
-      <w:r>
-        <w:rPr>
-          <w:sz w:val="16"/>
-          <w:szCs w:val="16"/>
-        </w:rPr>
-        <w:t xml:space="preserve"> payment not received on time interest @ 15% will incurred per annum.</w:t>
+        <w:t>If payment not received on time interest @ 15% will incurred per annum.</w:t>
       </w:r>
     </w:p>
     <w:p>

--- a/Quotation/Patrick 112.docx
+++ b/Quotation/Patrick 112.docx
@@ -163,7 +163,7 @@
           <w:sz w:val="24"/>
           <w:szCs w:val="24"/>
         </w:rPr>
-        <w:t>25</w:t>
+        <w:t>29</w:t>
       </w:r>
       <w:r>
         <w:rPr>
@@ -358,24 +358,23 @@
     </w:p>
     <w:tbl>
       <w:tblPr>
-        <w:tblW w:w="10469" w:type="dxa"/>
+        <w:tblW w:w="9545" w:type="dxa"/>
         <w:tblLook w:val="04A0" w:firstRow="1" w:lastRow="0" w:firstColumn="1" w:lastColumn="0" w:noHBand="0" w:noVBand="1"/>
       </w:tblPr>
       <w:tblGrid>
-        <w:gridCol w:w="982"/>
-        <w:gridCol w:w="4570"/>
-        <w:gridCol w:w="982"/>
-        <w:gridCol w:w="985"/>
-        <w:gridCol w:w="1721"/>
-        <w:gridCol w:w="1229"/>
+        <w:gridCol w:w="1016"/>
+        <w:gridCol w:w="4720"/>
+        <w:gridCol w:w="1016"/>
+        <w:gridCol w:w="1016"/>
+        <w:gridCol w:w="1777"/>
       </w:tblGrid>
       <w:tr>
         <w:trPr>
-          <w:trHeight w:val="427"/>
+          <w:trHeight w:val="284"/>
         </w:trPr>
         <w:tc>
           <w:tcPr>
-            <w:tcW w:w="982" w:type="dxa"/>
+            <w:tcW w:w="1016" w:type="dxa"/>
             <w:tcBorders>
               <w:top w:val="single" w:sz="4" w:space="0" w:color="auto"/>
               <w:left w:val="single" w:sz="4" w:space="0" w:color="auto"/>
@@ -399,8 +398,6 @@
                 <w:szCs w:val="24"/>
               </w:rPr>
             </w:pPr>
-            <w:bookmarkStart w:id="0" w:name="_GoBack"/>
-            <w:bookmarkEnd w:id="0"/>
             <w:r>
               <w:rPr>
                 <w:rFonts w:ascii="Calibri" w:hAnsi="Calibri" w:cs="Calibri"/>
@@ -417,7 +414,7 @@
         </w:tc>
         <w:tc>
           <w:tcPr>
-            <w:tcW w:w="4570" w:type="dxa"/>
+            <w:tcW w:w="4720" w:type="dxa"/>
             <w:tcBorders>
               <w:top w:val="single" w:sz="4" w:space="0" w:color="auto"/>
               <w:left w:val="nil"/>
@@ -457,7 +454,7 @@
         </w:tc>
         <w:tc>
           <w:tcPr>
-            <w:tcW w:w="982" w:type="dxa"/>
+            <w:tcW w:w="1016" w:type="dxa"/>
             <w:tcBorders>
               <w:top w:val="single" w:sz="4" w:space="0" w:color="auto"/>
               <w:left w:val="nil"/>
@@ -497,7 +494,7 @@
         </w:tc>
         <w:tc>
           <w:tcPr>
-            <w:tcW w:w="984" w:type="dxa"/>
+            <w:tcW w:w="1016" w:type="dxa"/>
             <w:tcBorders>
               <w:top w:val="single" w:sz="4" w:space="0" w:color="auto"/>
               <w:left w:val="nil"/>
@@ -537,47 +534,7 @@
         </w:tc>
         <w:tc>
           <w:tcPr>
-            <w:tcW w:w="1720" w:type="dxa"/>
-            <w:tcBorders>
-              <w:top w:val="single" w:sz="4" w:space="0" w:color="auto"/>
-              <w:left w:val="nil"/>
-              <w:bottom w:val="single" w:sz="4" w:space="0" w:color="auto"/>
-              <w:right w:val="single" w:sz="4" w:space="0" w:color="auto"/>
-            </w:tcBorders>
-            <w:shd w:val="clear" w:color="auto" w:fill="auto"/>
-            <w:vAlign w:val="center"/>
-            <w:hideMark/>
-          </w:tcPr>
-          <w:p>
-            <w:pPr>
-              <w:jc w:val="center"/>
-              <w:rPr>
-                <w:rFonts w:ascii="Calibri" w:hAnsi="Calibri" w:cs="Calibri"/>
-                <w:b/>
-                <w:bCs/>
-                <w:color w:val="000000"/>
-                <w:kern w:val="0"/>
-                <w:sz w:val="24"/>
-                <w:szCs w:val="24"/>
-              </w:rPr>
-            </w:pPr>
-            <w:r>
-              <w:rPr>
-                <w:rFonts w:ascii="Calibri" w:hAnsi="Calibri" w:cs="Calibri"/>
-                <w:b/>
-                <w:bCs/>
-                <w:color w:val="000000"/>
-                <w:kern w:val="0"/>
-                <w:sz w:val="24"/>
-                <w:szCs w:val="24"/>
-              </w:rPr>
-              <w:t>Discounted Price</w:t>
-            </w:r>
-          </w:p>
-        </w:tc>
-        <w:tc>
-          <w:tcPr>
-            <w:tcW w:w="1229" w:type="dxa"/>
+            <w:tcW w:w="1777" w:type="dxa"/>
             <w:tcBorders>
               <w:top w:val="single" w:sz="4" w:space="0" w:color="auto"/>
               <w:left w:val="nil"/>
@@ -618,11 +575,11 @@
       </w:tr>
       <w:tr>
         <w:trPr>
-          <w:trHeight w:val="213"/>
+          <w:trHeight w:val="284"/>
         </w:trPr>
         <w:tc>
           <w:tcPr>
-            <w:tcW w:w="982" w:type="dxa"/>
+            <w:tcW w:w="1016" w:type="dxa"/>
             <w:tcBorders>
               <w:top w:val="nil"/>
               <w:left w:val="single" w:sz="4" w:space="0" w:color="auto"/>
@@ -658,7 +615,7 @@
         </w:tc>
         <w:tc>
           <w:tcPr>
-            <w:tcW w:w="4570" w:type="dxa"/>
+            <w:tcW w:w="4720" w:type="dxa"/>
             <w:tcBorders>
               <w:top w:val="nil"/>
               <w:left w:val="nil"/>
@@ -680,33 +637,21 @@
                 <w:szCs w:val="24"/>
               </w:rPr>
             </w:pPr>
-            <w:proofErr w:type="spellStart"/>
-            <w:r>
-              <w:rPr>
-                <w:rFonts w:ascii="Calibri" w:hAnsi="Calibri" w:cs="Calibri"/>
-                <w:color w:val="000000"/>
-                <w:kern w:val="0"/>
-                <w:sz w:val="24"/>
-                <w:szCs w:val="24"/>
-              </w:rPr>
-              <w:t>Dahua</w:t>
-            </w:r>
-            <w:proofErr w:type="spellEnd"/>
-            <w:r>
-              <w:rPr>
-                <w:rFonts w:ascii="Calibri" w:hAnsi="Calibri" w:cs="Calibri"/>
-                <w:color w:val="000000"/>
-                <w:kern w:val="0"/>
-                <w:sz w:val="24"/>
-                <w:szCs w:val="24"/>
-              </w:rPr>
-              <w:t xml:space="preserve"> / W Box 5MP Bullet Camera</w:t>
-            </w:r>
-          </w:p>
-        </w:tc>
-        <w:tc>
-          <w:tcPr>
-            <w:tcW w:w="982" w:type="dxa"/>
+            <w:r>
+              <w:rPr>
+                <w:rFonts w:ascii="Calibri" w:hAnsi="Calibri" w:cs="Calibri"/>
+                <w:color w:val="000000"/>
+                <w:kern w:val="0"/>
+                <w:sz w:val="24"/>
+                <w:szCs w:val="24"/>
+              </w:rPr>
+              <w:t>Dahua / W Box 5MP Bullet Camera</w:t>
+            </w:r>
+          </w:p>
+        </w:tc>
+        <w:tc>
+          <w:tcPr>
+            <w:tcW w:w="1016" w:type="dxa"/>
             <w:tcBorders>
               <w:top w:val="nil"/>
               <w:left w:val="nil"/>
@@ -742,7 +687,7 @@
         </w:tc>
         <w:tc>
           <w:tcPr>
-            <w:tcW w:w="984" w:type="dxa"/>
+            <w:tcW w:w="1016" w:type="dxa"/>
             <w:tcBorders>
               <w:top w:val="nil"/>
               <w:left w:val="nil"/>
@@ -772,49 +717,13 @@
                 <w:sz w:val="24"/>
                 <w:szCs w:val="24"/>
               </w:rPr>
-              <w:t>2500</w:t>
-            </w:r>
-          </w:p>
-        </w:tc>
-        <w:tc>
-          <w:tcPr>
-            <w:tcW w:w="1720" w:type="dxa"/>
-            <w:tcBorders>
-              <w:top w:val="nil"/>
-              <w:left w:val="nil"/>
-              <w:bottom w:val="single" w:sz="4" w:space="0" w:color="auto"/>
-              <w:right w:val="single" w:sz="4" w:space="0" w:color="auto"/>
-            </w:tcBorders>
-            <w:shd w:val="clear" w:color="auto" w:fill="auto"/>
-            <w:vAlign w:val="center"/>
-            <w:hideMark/>
-          </w:tcPr>
-          <w:p>
-            <w:pPr>
-              <w:jc w:val="center"/>
-              <w:rPr>
-                <w:rFonts w:ascii="Calibri" w:hAnsi="Calibri" w:cs="Calibri"/>
-                <w:color w:val="000000"/>
-                <w:kern w:val="0"/>
-                <w:sz w:val="24"/>
-                <w:szCs w:val="24"/>
-              </w:rPr>
-            </w:pPr>
-            <w:r>
-              <w:rPr>
-                <w:rFonts w:ascii="Calibri" w:hAnsi="Calibri" w:cs="Calibri"/>
-                <w:color w:val="000000"/>
-                <w:kern w:val="0"/>
-                <w:sz w:val="24"/>
-                <w:szCs w:val="24"/>
-              </w:rPr>
               <w:t>2250</w:t>
             </w:r>
           </w:p>
         </w:tc>
         <w:tc>
           <w:tcPr>
-            <w:tcW w:w="1229" w:type="dxa"/>
+            <w:tcW w:w="1777" w:type="dxa"/>
             <w:tcBorders>
               <w:top w:val="nil"/>
               <w:left w:val="nil"/>
@@ -851,11 +760,11 @@
       </w:tr>
       <w:tr>
         <w:trPr>
-          <w:trHeight w:val="427"/>
+          <w:trHeight w:val="306"/>
         </w:trPr>
         <w:tc>
           <w:tcPr>
-            <w:tcW w:w="982" w:type="dxa"/>
+            <w:tcW w:w="1016" w:type="dxa"/>
             <w:tcBorders>
               <w:top w:val="nil"/>
               <w:left w:val="single" w:sz="4" w:space="0" w:color="auto"/>
@@ -891,7 +800,7 @@
         </w:tc>
         <w:tc>
           <w:tcPr>
-            <w:tcW w:w="4570" w:type="dxa"/>
+            <w:tcW w:w="4720" w:type="dxa"/>
             <w:tcBorders>
               <w:top w:val="nil"/>
               <w:left w:val="nil"/>
@@ -913,33 +822,21 @@
                 <w:szCs w:val="24"/>
               </w:rPr>
             </w:pPr>
-            <w:proofErr w:type="spellStart"/>
-            <w:r>
-              <w:rPr>
-                <w:rFonts w:ascii="Calibri" w:hAnsi="Calibri" w:cs="Calibri"/>
-                <w:color w:val="000000"/>
-                <w:kern w:val="0"/>
-                <w:sz w:val="24"/>
-                <w:szCs w:val="24"/>
-              </w:rPr>
-              <w:t>Dahua</w:t>
-            </w:r>
-            <w:proofErr w:type="spellEnd"/>
-            <w:r>
-              <w:rPr>
-                <w:rFonts w:ascii="Calibri" w:hAnsi="Calibri" w:cs="Calibri"/>
-                <w:color w:val="000000"/>
-                <w:kern w:val="0"/>
-                <w:sz w:val="24"/>
-                <w:szCs w:val="24"/>
-              </w:rPr>
-              <w:t>/W Box 8 CH DVR, Professional series</w:t>
-            </w:r>
-          </w:p>
-        </w:tc>
-        <w:tc>
-          <w:tcPr>
-            <w:tcW w:w="982" w:type="dxa"/>
+            <w:r>
+              <w:rPr>
+                <w:rFonts w:ascii="Calibri" w:hAnsi="Calibri" w:cs="Calibri"/>
+                <w:color w:val="000000"/>
+                <w:kern w:val="0"/>
+                <w:sz w:val="24"/>
+                <w:szCs w:val="24"/>
+              </w:rPr>
+              <w:t>Dahua/W Box 8 CH DVR, Professional series</w:t>
+            </w:r>
+          </w:p>
+        </w:tc>
+        <w:tc>
+          <w:tcPr>
+            <w:tcW w:w="1016" w:type="dxa"/>
             <w:tcBorders>
               <w:top w:val="nil"/>
               <w:left w:val="nil"/>
@@ -975,7 +872,7 @@
         </w:tc>
         <w:tc>
           <w:tcPr>
-            <w:tcW w:w="984" w:type="dxa"/>
+            <w:tcW w:w="1016" w:type="dxa"/>
             <w:tcBorders>
               <w:top w:val="nil"/>
               <w:left w:val="nil"/>
@@ -1011,43 +908,7 @@
         </w:tc>
         <w:tc>
           <w:tcPr>
-            <w:tcW w:w="1720" w:type="dxa"/>
-            <w:tcBorders>
-              <w:top w:val="nil"/>
-              <w:left w:val="nil"/>
-              <w:bottom w:val="single" w:sz="4" w:space="0" w:color="auto"/>
-              <w:right w:val="single" w:sz="4" w:space="0" w:color="auto"/>
-            </w:tcBorders>
-            <w:shd w:val="clear" w:color="auto" w:fill="auto"/>
-            <w:vAlign w:val="center"/>
-            <w:hideMark/>
-          </w:tcPr>
-          <w:p>
-            <w:pPr>
-              <w:jc w:val="center"/>
-              <w:rPr>
-                <w:rFonts w:ascii="Calibri" w:hAnsi="Calibri" w:cs="Calibri"/>
-                <w:color w:val="000000"/>
-                <w:kern w:val="0"/>
-                <w:sz w:val="24"/>
-                <w:szCs w:val="24"/>
-              </w:rPr>
-            </w:pPr>
-            <w:r>
-              <w:rPr>
-                <w:rFonts w:ascii="Calibri" w:hAnsi="Calibri" w:cs="Calibri"/>
-                <w:color w:val="000000"/>
-                <w:kern w:val="0"/>
-                <w:sz w:val="24"/>
-                <w:szCs w:val="24"/>
-              </w:rPr>
-              <w:t> </w:t>
-            </w:r>
-          </w:p>
-        </w:tc>
-        <w:tc>
-          <w:tcPr>
-            <w:tcW w:w="1229" w:type="dxa"/>
+            <w:tcW w:w="1777" w:type="dxa"/>
             <w:tcBorders>
               <w:top w:val="nil"/>
               <w:left w:val="nil"/>
@@ -1084,11 +945,11 @@
       </w:tr>
       <w:tr>
         <w:trPr>
-          <w:trHeight w:val="213"/>
+          <w:trHeight w:val="284"/>
         </w:trPr>
         <w:tc>
           <w:tcPr>
-            <w:tcW w:w="982" w:type="dxa"/>
+            <w:tcW w:w="1016" w:type="dxa"/>
             <w:tcBorders>
               <w:top w:val="nil"/>
               <w:left w:val="single" w:sz="4" w:space="0" w:color="auto"/>
@@ -1124,7 +985,7 @@
         </w:tc>
         <w:tc>
           <w:tcPr>
-            <w:tcW w:w="4570" w:type="dxa"/>
+            <w:tcW w:w="4720" w:type="dxa"/>
             <w:tcBorders>
               <w:top w:val="nil"/>
               <w:left w:val="nil"/>
@@ -1160,7 +1021,7 @@
         </w:tc>
         <w:tc>
           <w:tcPr>
-            <w:tcW w:w="982" w:type="dxa"/>
+            <w:tcW w:w="1016" w:type="dxa"/>
             <w:tcBorders>
               <w:top w:val="nil"/>
               <w:left w:val="nil"/>
@@ -1196,7 +1057,7 @@
         </w:tc>
         <w:tc>
           <w:tcPr>
-            <w:tcW w:w="984" w:type="dxa"/>
+            <w:tcW w:w="1016" w:type="dxa"/>
             <w:tcBorders>
               <w:top w:val="nil"/>
               <w:left w:val="nil"/>
@@ -1232,43 +1093,7 @@
         </w:tc>
         <w:tc>
           <w:tcPr>
-            <w:tcW w:w="1720" w:type="dxa"/>
-            <w:tcBorders>
-              <w:top w:val="nil"/>
-              <w:left w:val="nil"/>
-              <w:bottom w:val="single" w:sz="4" w:space="0" w:color="auto"/>
-              <w:right w:val="single" w:sz="4" w:space="0" w:color="auto"/>
-            </w:tcBorders>
-            <w:shd w:val="clear" w:color="auto" w:fill="auto"/>
-            <w:vAlign w:val="center"/>
-            <w:hideMark/>
-          </w:tcPr>
-          <w:p>
-            <w:pPr>
-              <w:jc w:val="center"/>
-              <w:rPr>
-                <w:rFonts w:ascii="Calibri" w:hAnsi="Calibri" w:cs="Calibri"/>
-                <w:color w:val="000000"/>
-                <w:kern w:val="0"/>
-                <w:sz w:val="24"/>
-                <w:szCs w:val="24"/>
-              </w:rPr>
-            </w:pPr>
-            <w:r>
-              <w:rPr>
-                <w:rFonts w:ascii="Calibri" w:hAnsi="Calibri" w:cs="Calibri"/>
-                <w:color w:val="000000"/>
-                <w:kern w:val="0"/>
-                <w:sz w:val="24"/>
-                <w:szCs w:val="24"/>
-              </w:rPr>
-              <w:t> </w:t>
-            </w:r>
-          </w:p>
-        </w:tc>
-        <w:tc>
-          <w:tcPr>
-            <w:tcW w:w="1229" w:type="dxa"/>
+            <w:tcW w:w="1777" w:type="dxa"/>
             <w:tcBorders>
               <w:top w:val="nil"/>
               <w:left w:val="nil"/>
@@ -1305,11 +1130,11 @@
       </w:tr>
       <w:tr>
         <w:trPr>
-          <w:trHeight w:val="213"/>
+          <w:trHeight w:val="284"/>
         </w:trPr>
         <w:tc>
           <w:tcPr>
-            <w:tcW w:w="982" w:type="dxa"/>
+            <w:tcW w:w="1016" w:type="dxa"/>
             <w:tcBorders>
               <w:top w:val="nil"/>
               <w:left w:val="single" w:sz="4" w:space="0" w:color="auto"/>
@@ -1345,7 +1170,7 @@
         </w:tc>
         <w:tc>
           <w:tcPr>
-            <w:tcW w:w="4570" w:type="dxa"/>
+            <w:tcW w:w="4720" w:type="dxa"/>
             <w:tcBorders>
               <w:top w:val="nil"/>
               <w:left w:val="nil"/>
@@ -1381,7 +1206,7 @@
         </w:tc>
         <w:tc>
           <w:tcPr>
-            <w:tcW w:w="982" w:type="dxa"/>
+            <w:tcW w:w="1016" w:type="dxa"/>
             <w:tcBorders>
               <w:top w:val="nil"/>
               <w:left w:val="nil"/>
@@ -1417,7 +1242,7 @@
         </w:tc>
         <w:tc>
           <w:tcPr>
-            <w:tcW w:w="984" w:type="dxa"/>
+            <w:tcW w:w="1016" w:type="dxa"/>
             <w:tcBorders>
               <w:top w:val="nil"/>
               <w:left w:val="nil"/>
@@ -1453,43 +1278,7 @@
         </w:tc>
         <w:tc>
           <w:tcPr>
-            <w:tcW w:w="1720" w:type="dxa"/>
-            <w:tcBorders>
-              <w:top w:val="nil"/>
-              <w:left w:val="nil"/>
-              <w:bottom w:val="single" w:sz="4" w:space="0" w:color="auto"/>
-              <w:right w:val="single" w:sz="4" w:space="0" w:color="auto"/>
-            </w:tcBorders>
-            <w:shd w:val="clear" w:color="auto" w:fill="auto"/>
-            <w:vAlign w:val="center"/>
-            <w:hideMark/>
-          </w:tcPr>
-          <w:p>
-            <w:pPr>
-              <w:jc w:val="center"/>
-              <w:rPr>
-                <w:rFonts w:ascii="Calibri" w:hAnsi="Calibri" w:cs="Calibri"/>
-                <w:color w:val="000000"/>
-                <w:kern w:val="0"/>
-                <w:sz w:val="24"/>
-                <w:szCs w:val="24"/>
-              </w:rPr>
-            </w:pPr>
-            <w:r>
-              <w:rPr>
-                <w:rFonts w:ascii="Calibri" w:hAnsi="Calibri" w:cs="Calibri"/>
-                <w:color w:val="000000"/>
-                <w:kern w:val="0"/>
-                <w:sz w:val="24"/>
-                <w:szCs w:val="24"/>
-              </w:rPr>
-              <w:t> </w:t>
-            </w:r>
-          </w:p>
-        </w:tc>
-        <w:tc>
-          <w:tcPr>
-            <w:tcW w:w="1229" w:type="dxa"/>
+            <w:tcW w:w="1777" w:type="dxa"/>
             <w:tcBorders>
               <w:top w:val="nil"/>
               <w:left w:val="nil"/>
@@ -1526,11 +1315,11 @@
       </w:tr>
       <w:tr>
         <w:trPr>
-          <w:trHeight w:val="213"/>
+          <w:trHeight w:val="284"/>
         </w:trPr>
         <w:tc>
           <w:tcPr>
-            <w:tcW w:w="982" w:type="dxa"/>
+            <w:tcW w:w="1016" w:type="dxa"/>
             <w:tcBorders>
               <w:top w:val="nil"/>
               <w:left w:val="single" w:sz="4" w:space="0" w:color="auto"/>
@@ -1566,7 +1355,7 @@
         </w:tc>
         <w:tc>
           <w:tcPr>
-            <w:tcW w:w="4570" w:type="dxa"/>
+            <w:tcW w:w="4720" w:type="dxa"/>
             <w:tcBorders>
               <w:top w:val="nil"/>
               <w:left w:val="nil"/>
@@ -1602,7 +1391,7 @@
         </w:tc>
         <w:tc>
           <w:tcPr>
-            <w:tcW w:w="982" w:type="dxa"/>
+            <w:tcW w:w="1016" w:type="dxa"/>
             <w:tcBorders>
               <w:top w:val="nil"/>
               <w:left w:val="nil"/>
@@ -1638,7 +1427,7 @@
         </w:tc>
         <w:tc>
           <w:tcPr>
-            <w:tcW w:w="984" w:type="dxa"/>
+            <w:tcW w:w="1016" w:type="dxa"/>
             <w:tcBorders>
               <w:top w:val="nil"/>
               <w:left w:val="nil"/>
@@ -1674,43 +1463,7 @@
         </w:tc>
         <w:tc>
           <w:tcPr>
-            <w:tcW w:w="1720" w:type="dxa"/>
-            <w:tcBorders>
-              <w:top w:val="nil"/>
-              <w:left w:val="nil"/>
-              <w:bottom w:val="single" w:sz="4" w:space="0" w:color="auto"/>
-              <w:right w:val="single" w:sz="4" w:space="0" w:color="auto"/>
-            </w:tcBorders>
-            <w:shd w:val="clear" w:color="auto" w:fill="auto"/>
-            <w:vAlign w:val="center"/>
-            <w:hideMark/>
-          </w:tcPr>
-          <w:p>
-            <w:pPr>
-              <w:jc w:val="center"/>
-              <w:rPr>
-                <w:rFonts w:ascii="Calibri" w:hAnsi="Calibri" w:cs="Calibri"/>
-                <w:color w:val="000000"/>
-                <w:kern w:val="0"/>
-                <w:sz w:val="24"/>
-                <w:szCs w:val="24"/>
-              </w:rPr>
-            </w:pPr>
-            <w:r>
-              <w:rPr>
-                <w:rFonts w:ascii="Calibri" w:hAnsi="Calibri" w:cs="Calibri"/>
-                <w:color w:val="000000"/>
-                <w:kern w:val="0"/>
-                <w:sz w:val="24"/>
-                <w:szCs w:val="24"/>
-              </w:rPr>
-              <w:t> </w:t>
-            </w:r>
-          </w:p>
-        </w:tc>
-        <w:tc>
-          <w:tcPr>
-            <w:tcW w:w="1229" w:type="dxa"/>
+            <w:tcW w:w="1777" w:type="dxa"/>
             <w:tcBorders>
               <w:top w:val="nil"/>
               <w:left w:val="nil"/>
@@ -1747,11 +1500,11 @@
       </w:tr>
       <w:tr>
         <w:trPr>
-          <w:trHeight w:val="213"/>
+          <w:trHeight w:val="284"/>
         </w:trPr>
         <w:tc>
           <w:tcPr>
-            <w:tcW w:w="982" w:type="dxa"/>
+            <w:tcW w:w="1016" w:type="dxa"/>
             <w:tcBorders>
               <w:top w:val="nil"/>
               <w:left w:val="single" w:sz="4" w:space="0" w:color="auto"/>
@@ -1787,7 +1540,7 @@
         </w:tc>
         <w:tc>
           <w:tcPr>
-            <w:tcW w:w="4570" w:type="dxa"/>
+            <w:tcW w:w="4720" w:type="dxa"/>
             <w:tcBorders>
               <w:top w:val="nil"/>
               <w:left w:val="nil"/>
@@ -1823,7 +1576,7 @@
         </w:tc>
         <w:tc>
           <w:tcPr>
-            <w:tcW w:w="982" w:type="dxa"/>
+            <w:tcW w:w="1016" w:type="dxa"/>
             <w:tcBorders>
               <w:top w:val="nil"/>
               <w:left w:val="nil"/>
@@ -1859,7 +1612,7 @@
         </w:tc>
         <w:tc>
           <w:tcPr>
-            <w:tcW w:w="984" w:type="dxa"/>
+            <w:tcW w:w="1016" w:type="dxa"/>
             <w:tcBorders>
               <w:top w:val="nil"/>
               <w:left w:val="nil"/>
@@ -1895,43 +1648,7 @@
         </w:tc>
         <w:tc>
           <w:tcPr>
-            <w:tcW w:w="1720" w:type="dxa"/>
-            <w:tcBorders>
-              <w:top w:val="nil"/>
-              <w:left w:val="nil"/>
-              <w:bottom w:val="single" w:sz="4" w:space="0" w:color="auto"/>
-              <w:right w:val="single" w:sz="4" w:space="0" w:color="auto"/>
-            </w:tcBorders>
-            <w:shd w:val="clear" w:color="auto" w:fill="auto"/>
-            <w:vAlign w:val="center"/>
-            <w:hideMark/>
-          </w:tcPr>
-          <w:p>
-            <w:pPr>
-              <w:jc w:val="center"/>
-              <w:rPr>
-                <w:rFonts w:ascii="Calibri" w:hAnsi="Calibri" w:cs="Calibri"/>
-                <w:color w:val="000000"/>
-                <w:kern w:val="0"/>
-                <w:sz w:val="24"/>
-                <w:szCs w:val="24"/>
-              </w:rPr>
-            </w:pPr>
-            <w:r>
-              <w:rPr>
-                <w:rFonts w:ascii="Calibri" w:hAnsi="Calibri" w:cs="Calibri"/>
-                <w:color w:val="000000"/>
-                <w:kern w:val="0"/>
-                <w:sz w:val="24"/>
-                <w:szCs w:val="24"/>
-              </w:rPr>
-              <w:t> </w:t>
-            </w:r>
-          </w:p>
-        </w:tc>
-        <w:tc>
-          <w:tcPr>
-            <w:tcW w:w="1229" w:type="dxa"/>
+            <w:tcW w:w="1777" w:type="dxa"/>
             <w:tcBorders>
               <w:top w:val="nil"/>
               <w:left w:val="nil"/>
@@ -1968,11 +1685,11 @@
       </w:tr>
       <w:tr>
         <w:trPr>
-          <w:trHeight w:val="213"/>
+          <w:trHeight w:val="284"/>
         </w:trPr>
         <w:tc>
           <w:tcPr>
-            <w:tcW w:w="982" w:type="dxa"/>
+            <w:tcW w:w="1016" w:type="dxa"/>
             <w:tcBorders>
               <w:top w:val="nil"/>
               <w:left w:val="single" w:sz="4" w:space="0" w:color="auto"/>
@@ -2008,7 +1725,7 @@
         </w:tc>
         <w:tc>
           <w:tcPr>
-            <w:tcW w:w="4570" w:type="dxa"/>
+            <w:tcW w:w="4720" w:type="dxa"/>
             <w:tcBorders>
               <w:top w:val="nil"/>
               <w:left w:val="nil"/>
@@ -2038,13 +1755,13 @@
                 <w:sz w:val="24"/>
                 <w:szCs w:val="24"/>
               </w:rPr>
-              <w:t>Enclosure with mounting</w:t>
-            </w:r>
-          </w:p>
-        </w:tc>
-        <w:tc>
-          <w:tcPr>
-            <w:tcW w:w="982" w:type="dxa"/>
+              <w:t>TESTING COMMISSIONING</w:t>
+            </w:r>
+          </w:p>
+        </w:tc>
+        <w:tc>
+          <w:tcPr>
+            <w:tcW w:w="1016" w:type="dxa"/>
             <w:tcBorders>
               <w:top w:val="nil"/>
               <w:left w:val="nil"/>
@@ -2074,13 +1791,13 @@
                 <w:sz w:val="24"/>
                 <w:szCs w:val="24"/>
               </w:rPr>
-              <w:t>8</w:t>
-            </w:r>
-          </w:p>
-        </w:tc>
-        <w:tc>
-          <w:tcPr>
-            <w:tcW w:w="984" w:type="dxa"/>
+              <w:t>1</w:t>
+            </w:r>
+          </w:p>
+        </w:tc>
+        <w:tc>
+          <w:tcPr>
+            <w:tcW w:w="1016" w:type="dxa"/>
             <w:tcBorders>
               <w:top w:val="nil"/>
               <w:left w:val="nil"/>
@@ -2110,13 +1827,13 @@
                 <w:sz w:val="24"/>
                 <w:szCs w:val="24"/>
               </w:rPr>
-              <w:t>100</w:t>
-            </w:r>
-          </w:p>
-        </w:tc>
-        <w:tc>
-          <w:tcPr>
-            <w:tcW w:w="1720" w:type="dxa"/>
+              <w:t>4000</w:t>
+            </w:r>
+          </w:p>
+        </w:tc>
+        <w:tc>
+          <w:tcPr>
+            <w:tcW w:w="1777" w:type="dxa"/>
             <w:tcBorders>
               <w:top w:val="nil"/>
               <w:left w:val="nil"/>
@@ -2146,54 +1863,18 @@
                 <w:sz w:val="24"/>
                 <w:szCs w:val="24"/>
               </w:rPr>
-              <w:t> </w:t>
-            </w:r>
-          </w:p>
-        </w:tc>
-        <w:tc>
-          <w:tcPr>
-            <w:tcW w:w="1229" w:type="dxa"/>
-            <w:tcBorders>
-              <w:top w:val="nil"/>
-              <w:left w:val="nil"/>
-              <w:bottom w:val="single" w:sz="4" w:space="0" w:color="auto"/>
-              <w:right w:val="single" w:sz="4" w:space="0" w:color="auto"/>
-            </w:tcBorders>
-            <w:shd w:val="clear" w:color="auto" w:fill="auto"/>
-            <w:vAlign w:val="center"/>
-            <w:hideMark/>
-          </w:tcPr>
-          <w:p>
-            <w:pPr>
-              <w:jc w:val="center"/>
-              <w:rPr>
-                <w:rFonts w:ascii="Calibri" w:hAnsi="Calibri" w:cs="Calibri"/>
-                <w:color w:val="000000"/>
-                <w:kern w:val="0"/>
-                <w:sz w:val="24"/>
-                <w:szCs w:val="24"/>
-              </w:rPr>
-            </w:pPr>
-            <w:r>
-              <w:rPr>
-                <w:rFonts w:ascii="Calibri" w:hAnsi="Calibri" w:cs="Calibri"/>
-                <w:color w:val="000000"/>
-                <w:kern w:val="0"/>
-                <w:sz w:val="24"/>
-                <w:szCs w:val="24"/>
-              </w:rPr>
-              <w:t>800</w:t>
+              <w:t>4000</w:t>
             </w:r>
           </w:p>
         </w:tc>
       </w:tr>
       <w:tr>
         <w:trPr>
-          <w:trHeight w:val="213"/>
+          <w:trHeight w:val="284"/>
         </w:trPr>
         <w:tc>
           <w:tcPr>
-            <w:tcW w:w="982" w:type="dxa"/>
+            <w:tcW w:w="1016" w:type="dxa"/>
             <w:tcBorders>
               <w:top w:val="nil"/>
               <w:left w:val="single" w:sz="4" w:space="0" w:color="auto"/>
@@ -2229,7 +1910,7 @@
         </w:tc>
         <w:tc>
           <w:tcPr>
-            <w:tcW w:w="4570" w:type="dxa"/>
+            <w:tcW w:w="4720" w:type="dxa"/>
             <w:tcBorders>
               <w:top w:val="nil"/>
               <w:left w:val="nil"/>
@@ -2259,13 +1940,13 @@
                 <w:sz w:val="24"/>
                 <w:szCs w:val="24"/>
               </w:rPr>
-              <w:t>INSTALLATION TESTING COMMISSIONING</w:t>
-            </w:r>
-          </w:p>
-        </w:tc>
-        <w:tc>
-          <w:tcPr>
-            <w:tcW w:w="982" w:type="dxa"/>
+              <w:t>Port forwarding and network interfacing</w:t>
+            </w:r>
+          </w:p>
+        </w:tc>
+        <w:tc>
+          <w:tcPr>
+            <w:tcW w:w="1016" w:type="dxa"/>
             <w:tcBorders>
               <w:top w:val="nil"/>
               <w:left w:val="nil"/>
@@ -2301,7 +1982,7 @@
         </w:tc>
         <w:tc>
           <w:tcPr>
-            <w:tcW w:w="984" w:type="dxa"/>
+            <w:tcW w:w="1016" w:type="dxa"/>
             <w:tcBorders>
               <w:top w:val="nil"/>
               <w:left w:val="nil"/>
@@ -2331,13 +2012,13 @@
                 <w:sz w:val="24"/>
                 <w:szCs w:val="24"/>
               </w:rPr>
-              <w:t>9000</w:t>
-            </w:r>
-          </w:p>
-        </w:tc>
-        <w:tc>
-          <w:tcPr>
-            <w:tcW w:w="1720" w:type="dxa"/>
+              <w:t>1800</w:t>
+            </w:r>
+          </w:p>
+        </w:tc>
+        <w:tc>
+          <w:tcPr>
+            <w:tcW w:w="1777" w:type="dxa"/>
             <w:tcBorders>
               <w:top w:val="nil"/>
               <w:left w:val="nil"/>
@@ -2367,60 +2048,24 @@
                 <w:sz w:val="24"/>
                 <w:szCs w:val="24"/>
               </w:rPr>
-              <w:t>6000</w:t>
-            </w:r>
-          </w:p>
-        </w:tc>
-        <w:tc>
-          <w:tcPr>
-            <w:tcW w:w="1229" w:type="dxa"/>
-            <w:tcBorders>
-              <w:top w:val="nil"/>
-              <w:left w:val="nil"/>
-              <w:bottom w:val="single" w:sz="4" w:space="0" w:color="auto"/>
-              <w:right w:val="single" w:sz="4" w:space="0" w:color="auto"/>
-            </w:tcBorders>
-            <w:shd w:val="clear" w:color="auto" w:fill="auto"/>
-            <w:vAlign w:val="center"/>
-            <w:hideMark/>
-          </w:tcPr>
-          <w:p>
-            <w:pPr>
-              <w:jc w:val="center"/>
-              <w:rPr>
-                <w:rFonts w:ascii="Calibri" w:hAnsi="Calibri" w:cs="Calibri"/>
-                <w:color w:val="000000"/>
-                <w:kern w:val="0"/>
-                <w:sz w:val="24"/>
-                <w:szCs w:val="24"/>
-              </w:rPr>
-            </w:pPr>
-            <w:r>
-              <w:rPr>
-                <w:rFonts w:ascii="Calibri" w:hAnsi="Calibri" w:cs="Calibri"/>
-                <w:color w:val="000000"/>
-                <w:kern w:val="0"/>
-                <w:sz w:val="24"/>
-                <w:szCs w:val="24"/>
-              </w:rPr>
-              <w:t>6000</w:t>
+              <w:t>1800</w:t>
             </w:r>
           </w:p>
         </w:tc>
       </w:tr>
       <w:tr>
         <w:trPr>
-          <w:trHeight w:val="213"/>
+          <w:trHeight w:val="284"/>
         </w:trPr>
         <w:tc>
           <w:tcPr>
-            <w:tcW w:w="9240" w:type="dxa"/>
-            <w:gridSpan w:val="5"/>
+            <w:tcW w:w="7768" w:type="dxa"/>
+            <w:gridSpan w:val="4"/>
             <w:tcBorders>
               <w:top w:val="single" w:sz="4" w:space="0" w:color="auto"/>
               <w:left w:val="single" w:sz="4" w:space="0" w:color="auto"/>
               <w:bottom w:val="single" w:sz="4" w:space="0" w:color="auto"/>
-              <w:right w:val="single" w:sz="4" w:space="0" w:color="000000"/>
+              <w:right w:val="nil"/>
             </w:tcBorders>
             <w:shd w:val="clear" w:color="auto" w:fill="auto"/>
             <w:vAlign w:val="center"/>
@@ -2435,8 +2080,8 @@
                 <w:bCs/>
                 <w:color w:val="000000"/>
                 <w:kern w:val="0"/>
-                <w:sz w:val="22"/>
-                <w:szCs w:val="22"/>
+                <w:sz w:val="24"/>
+                <w:szCs w:val="24"/>
               </w:rPr>
             </w:pPr>
             <w:r>
@@ -2446,8 +2091,8 @@
                 <w:bCs/>
                 <w:color w:val="000000"/>
                 <w:kern w:val="0"/>
-                <w:sz w:val="22"/>
-                <w:szCs w:val="22"/>
+                <w:sz w:val="24"/>
+                <w:szCs w:val="24"/>
               </w:rPr>
               <w:t>TOTAL</w:t>
             </w:r>
@@ -2455,7 +2100,7 @@
         </w:tc>
         <w:tc>
           <w:tcPr>
-            <w:tcW w:w="1229" w:type="dxa"/>
+            <w:tcW w:w="1777" w:type="dxa"/>
             <w:tcBorders>
               <w:top w:val="nil"/>
               <w:left w:val="nil"/>
@@ -2475,8 +2120,8 @@
                 <w:bCs/>
                 <w:color w:val="000000"/>
                 <w:kern w:val="0"/>
-                <w:sz w:val="22"/>
-                <w:szCs w:val="22"/>
+                <w:sz w:val="24"/>
+                <w:szCs w:val="24"/>
               </w:rPr>
             </w:pPr>
             <w:r>
@@ -2486,21 +2131,21 @@
                 <w:bCs/>
                 <w:color w:val="000000"/>
                 <w:kern w:val="0"/>
-                <w:sz w:val="22"/>
-                <w:szCs w:val="22"/>
-              </w:rPr>
-              <w:t>43140</w:t>
+                <w:sz w:val="24"/>
+                <w:szCs w:val="24"/>
+              </w:rPr>
+              <w:t>42140</w:t>
             </w:r>
           </w:p>
         </w:tc>
       </w:tr>
       <w:tr>
         <w:trPr>
-          <w:trHeight w:val="196"/>
+          <w:trHeight w:val="263"/>
         </w:trPr>
         <w:tc>
           <w:tcPr>
-            <w:tcW w:w="982" w:type="dxa"/>
+            <w:tcW w:w="1016" w:type="dxa"/>
             <w:tcBorders>
               <w:top w:val="nil"/>
               <w:left w:val="nil"/>
@@ -2521,15 +2166,15 @@
                 <w:bCs/>
                 <w:color w:val="000000"/>
                 <w:kern w:val="0"/>
-                <w:sz w:val="22"/>
-                <w:szCs w:val="22"/>
-              </w:rPr>
-            </w:pPr>
-          </w:p>
-        </w:tc>
-        <w:tc>
-          <w:tcPr>
-            <w:tcW w:w="4570" w:type="dxa"/>
+                <w:sz w:val="24"/>
+                <w:szCs w:val="24"/>
+              </w:rPr>
+            </w:pPr>
+          </w:p>
+        </w:tc>
+        <w:tc>
+          <w:tcPr>
+            <w:tcW w:w="4720" w:type="dxa"/>
             <w:tcBorders>
               <w:top w:val="nil"/>
               <w:left w:val="nil"/>
@@ -2552,7 +2197,7 @@
         </w:tc>
         <w:tc>
           <w:tcPr>
-            <w:tcW w:w="982" w:type="dxa"/>
+            <w:tcW w:w="1016" w:type="dxa"/>
             <w:tcBorders>
               <w:top w:val="nil"/>
               <w:left w:val="nil"/>
@@ -2575,7 +2220,7 @@
         </w:tc>
         <w:tc>
           <w:tcPr>
-            <w:tcW w:w="984" w:type="dxa"/>
+            <w:tcW w:w="1016" w:type="dxa"/>
             <w:tcBorders>
               <w:top w:val="nil"/>
               <w:left w:val="nil"/>
@@ -2598,30 +2243,7 @@
         </w:tc>
         <w:tc>
           <w:tcPr>
-            <w:tcW w:w="1720" w:type="dxa"/>
-            <w:tcBorders>
-              <w:top w:val="nil"/>
-              <w:left w:val="nil"/>
-              <w:bottom w:val="nil"/>
-              <w:right w:val="nil"/>
-            </w:tcBorders>
-            <w:shd w:val="clear" w:color="auto" w:fill="auto"/>
-            <w:noWrap/>
-            <w:vAlign w:val="bottom"/>
-            <w:hideMark/>
-          </w:tcPr>
-          <w:p>
-            <w:pPr>
-              <w:rPr>
-                <w:color w:val="auto"/>
-                <w:kern w:val="0"/>
-              </w:rPr>
-            </w:pPr>
-          </w:p>
-        </w:tc>
-        <w:tc>
-          <w:tcPr>
-            <w:tcW w:w="1229" w:type="dxa"/>
+            <w:tcW w:w="1777" w:type="dxa"/>
             <w:tcBorders>
               <w:top w:val="nil"/>
               <w:left w:val="nil"/>
@@ -2645,12 +2267,12 @@
       </w:tr>
       <w:tr>
         <w:trPr>
-          <w:trHeight w:val="196"/>
+          <w:trHeight w:val="263"/>
         </w:trPr>
         <w:tc>
           <w:tcPr>
-            <w:tcW w:w="7519" w:type="dxa"/>
-            <w:gridSpan w:val="4"/>
+            <w:tcW w:w="5736" w:type="dxa"/>
+            <w:gridSpan w:val="2"/>
             <w:tcBorders>
               <w:top w:val="nil"/>
               <w:left w:val="nil"/>
@@ -2683,10 +2305,26 @@
                 <w:sz w:val="22"/>
                 <w:szCs w:val="22"/>
               </w:rPr>
-              <w:t xml:space="preserve">Cabling with Cat 6 with casing, cabling, laying @ 95/- + GST per </w:t>
-            </w:r>
-            <w:proofErr w:type="spellStart"/>
-            <w:r>
+              <w:t>If required:-</w:t>
+            </w:r>
+          </w:p>
+        </w:tc>
+        <w:tc>
+          <w:tcPr>
+            <w:tcW w:w="1016" w:type="dxa"/>
+            <w:tcBorders>
+              <w:top w:val="nil"/>
+              <w:left w:val="nil"/>
+              <w:bottom w:val="nil"/>
+              <w:right w:val="nil"/>
+            </w:tcBorders>
+            <w:shd w:val="clear" w:color="auto" w:fill="auto"/>
+            <w:noWrap/>
+            <w:vAlign w:val="bottom"/>
+            <w:hideMark/>
+          </w:tcPr>
+          <w:p>
+            <w:pPr>
               <w:rPr>
                 <w:rFonts w:ascii="Calibri" w:hAnsi="Calibri" w:cs="Calibri"/>
                 <w:b/>
@@ -2696,26 +2334,12 @@
                 <w:sz w:val="22"/>
                 <w:szCs w:val="22"/>
               </w:rPr>
-              <w:t>mtr</w:t>
-            </w:r>
-            <w:proofErr w:type="spellEnd"/>
-            <w:r>
-              <w:rPr>
-                <w:rFonts w:ascii="Calibri" w:hAnsi="Calibri" w:cs="Calibri"/>
-                <w:b/>
-                <w:bCs/>
-                <w:color w:val="000000"/>
-                <w:kern w:val="0"/>
-                <w:sz w:val="22"/>
-                <w:szCs w:val="22"/>
-              </w:rPr>
-              <w:t xml:space="preserve"> as actuals</w:t>
-            </w:r>
-          </w:p>
-        </w:tc>
-        <w:tc>
-          <w:tcPr>
-            <w:tcW w:w="1720" w:type="dxa"/>
+            </w:pPr>
+          </w:p>
+        </w:tc>
+        <w:tc>
+          <w:tcPr>
+            <w:tcW w:w="1016" w:type="dxa"/>
             <w:tcBorders>
               <w:top w:val="nil"/>
               <w:left w:val="nil"/>
@@ -2730,20 +2354,15 @@
           <w:p>
             <w:pPr>
               <w:rPr>
-                <w:rFonts w:ascii="Calibri" w:hAnsi="Calibri" w:cs="Calibri"/>
-                <w:b/>
-                <w:bCs/>
-                <w:color w:val="000000"/>
-                <w:kern w:val="0"/>
-                <w:sz w:val="22"/>
-                <w:szCs w:val="22"/>
-              </w:rPr>
-            </w:pPr>
-          </w:p>
-        </w:tc>
-        <w:tc>
-          <w:tcPr>
-            <w:tcW w:w="1229" w:type="dxa"/>
+                <w:color w:val="auto"/>
+                <w:kern w:val="0"/>
+              </w:rPr>
+            </w:pPr>
+          </w:p>
+        </w:tc>
+        <w:tc>
+          <w:tcPr>
+            <w:tcW w:w="1777" w:type="dxa"/>
             <w:tcBorders>
               <w:top w:val="nil"/>
               <w:left w:val="nil"/>
@@ -2767,11 +2386,12 @@
       </w:tr>
       <w:tr>
         <w:trPr>
-          <w:trHeight w:val="196"/>
+          <w:trHeight w:val="263"/>
         </w:trPr>
         <w:tc>
           <w:tcPr>
-            <w:tcW w:w="982" w:type="dxa"/>
+            <w:tcW w:w="5736" w:type="dxa"/>
+            <w:gridSpan w:val="2"/>
             <w:tcBorders>
               <w:top w:val="nil"/>
               <w:left w:val="nil"/>
@@ -2780,21 +2400,37 @@
             </w:tcBorders>
             <w:shd w:val="clear" w:color="auto" w:fill="auto"/>
             <w:noWrap/>
-            <w:vAlign w:val="bottom"/>
-            <w:hideMark/>
-          </w:tcPr>
-          <w:p>
-            <w:pPr>
-              <w:rPr>
-                <w:color w:val="auto"/>
-                <w:kern w:val="0"/>
-              </w:rPr>
-            </w:pPr>
-          </w:p>
-        </w:tc>
-        <w:tc>
-          <w:tcPr>
-            <w:tcW w:w="4570" w:type="dxa"/>
+            <w:hideMark/>
+          </w:tcPr>
+          <w:p>
+            <w:pPr>
+              <w:rPr>
+                <w:rFonts w:ascii="Calibri" w:hAnsi="Calibri" w:cs="Calibri"/>
+                <w:b/>
+                <w:bCs/>
+                <w:color w:val="000000"/>
+                <w:kern w:val="0"/>
+                <w:sz w:val="22"/>
+                <w:szCs w:val="22"/>
+              </w:rPr>
+            </w:pPr>
+            <w:r>
+              <w:rPr>
+                <w:rFonts w:ascii="Calibri" w:hAnsi="Calibri" w:cs="Calibri"/>
+                <w:b/>
+                <w:bCs/>
+                <w:color w:val="000000"/>
+                <w:kern w:val="0"/>
+                <w:sz w:val="22"/>
+                <w:szCs w:val="22"/>
+              </w:rPr>
+              <w:t>1)Display 19'' @7900 + GST</w:t>
+            </w:r>
+          </w:p>
+        </w:tc>
+        <w:tc>
+          <w:tcPr>
+            <w:tcW w:w="1016" w:type="dxa"/>
             <w:tcBorders>
               <w:top w:val="nil"/>
               <w:left w:val="nil"/>
@@ -2809,15 +2445,20 @@
           <w:p>
             <w:pPr>
               <w:rPr>
-                <w:color w:val="auto"/>
-                <w:kern w:val="0"/>
-              </w:rPr>
-            </w:pPr>
-          </w:p>
-        </w:tc>
-        <w:tc>
-          <w:tcPr>
-            <w:tcW w:w="982" w:type="dxa"/>
+                <w:rFonts w:ascii="Calibri" w:hAnsi="Calibri" w:cs="Calibri"/>
+                <w:b/>
+                <w:bCs/>
+                <w:color w:val="000000"/>
+                <w:kern w:val="0"/>
+                <w:sz w:val="22"/>
+                <w:szCs w:val="22"/>
+              </w:rPr>
+            </w:pPr>
+          </w:p>
+        </w:tc>
+        <w:tc>
+          <w:tcPr>
+            <w:tcW w:w="1016" w:type="dxa"/>
             <w:tcBorders>
               <w:top w:val="nil"/>
               <w:left w:val="nil"/>
@@ -2840,53 +2481,7 @@
         </w:tc>
         <w:tc>
           <w:tcPr>
-            <w:tcW w:w="984" w:type="dxa"/>
-            <w:tcBorders>
-              <w:top w:val="nil"/>
-              <w:left w:val="nil"/>
-              <w:bottom w:val="nil"/>
-              <w:right w:val="nil"/>
-            </w:tcBorders>
-            <w:shd w:val="clear" w:color="auto" w:fill="auto"/>
-            <w:noWrap/>
-            <w:vAlign w:val="bottom"/>
-            <w:hideMark/>
-          </w:tcPr>
-          <w:p>
-            <w:pPr>
-              <w:rPr>
-                <w:color w:val="auto"/>
-                <w:kern w:val="0"/>
-              </w:rPr>
-            </w:pPr>
-          </w:p>
-        </w:tc>
-        <w:tc>
-          <w:tcPr>
-            <w:tcW w:w="1720" w:type="dxa"/>
-            <w:tcBorders>
-              <w:top w:val="nil"/>
-              <w:left w:val="nil"/>
-              <w:bottom w:val="nil"/>
-              <w:right w:val="nil"/>
-            </w:tcBorders>
-            <w:shd w:val="clear" w:color="auto" w:fill="auto"/>
-            <w:noWrap/>
-            <w:vAlign w:val="bottom"/>
-            <w:hideMark/>
-          </w:tcPr>
-          <w:p>
-            <w:pPr>
-              <w:rPr>
-                <w:color w:val="auto"/>
-                <w:kern w:val="0"/>
-              </w:rPr>
-            </w:pPr>
-          </w:p>
-        </w:tc>
-        <w:tc>
-          <w:tcPr>
-            <w:tcW w:w="1229" w:type="dxa"/>
+            <w:tcW w:w="1777" w:type="dxa"/>
             <w:tcBorders>
               <w:top w:val="nil"/>
               <w:left w:val="nil"/>
@@ -2910,11 +2505,11 @@
       </w:tr>
       <w:tr>
         <w:trPr>
-          <w:trHeight w:val="196"/>
+          <w:trHeight w:val="263"/>
         </w:trPr>
         <w:tc>
           <w:tcPr>
-            <w:tcW w:w="5552" w:type="dxa"/>
+            <w:tcW w:w="5736" w:type="dxa"/>
             <w:gridSpan w:val="2"/>
             <w:tcBorders>
               <w:top w:val="nil"/>
@@ -2924,6 +2519,7 @@
             </w:tcBorders>
             <w:shd w:val="clear" w:color="auto" w:fill="auto"/>
             <w:noWrap/>
+            <w:vAlign w:val="bottom"/>
             <w:hideMark/>
           </w:tcPr>
           <w:p>
@@ -2948,13 +2544,13 @@
                 <w:sz w:val="22"/>
                 <w:szCs w:val="22"/>
               </w:rPr>
-              <w:t>If required:-</w:t>
-            </w:r>
-          </w:p>
-        </w:tc>
-        <w:tc>
-          <w:tcPr>
-            <w:tcW w:w="982" w:type="dxa"/>
+              <w:t>2) Network Rack @ 2900/- + GST</w:t>
+            </w:r>
+          </w:p>
+        </w:tc>
+        <w:tc>
+          <w:tcPr>
+            <w:tcW w:w="1016" w:type="dxa"/>
             <w:tcBorders>
               <w:top w:val="nil"/>
               <w:left w:val="nil"/>
@@ -2982,7 +2578,7 @@
         </w:tc>
         <w:tc>
           <w:tcPr>
-            <w:tcW w:w="984" w:type="dxa"/>
+            <w:tcW w:w="1016" w:type="dxa"/>
             <w:tcBorders>
               <w:top w:val="nil"/>
               <w:left w:val="nil"/>
@@ -3005,30 +2601,7 @@
         </w:tc>
         <w:tc>
           <w:tcPr>
-            <w:tcW w:w="1720" w:type="dxa"/>
-            <w:tcBorders>
-              <w:top w:val="nil"/>
-              <w:left w:val="nil"/>
-              <w:bottom w:val="nil"/>
-              <w:right w:val="nil"/>
-            </w:tcBorders>
-            <w:shd w:val="clear" w:color="auto" w:fill="auto"/>
-            <w:noWrap/>
-            <w:vAlign w:val="bottom"/>
-            <w:hideMark/>
-          </w:tcPr>
-          <w:p>
-            <w:pPr>
-              <w:rPr>
-                <w:color w:val="auto"/>
-                <w:kern w:val="0"/>
-              </w:rPr>
-            </w:pPr>
-          </w:p>
-        </w:tc>
-        <w:tc>
-          <w:tcPr>
-            <w:tcW w:w="1229" w:type="dxa"/>
+            <w:tcW w:w="1777" w:type="dxa"/>
             <w:tcBorders>
               <w:top w:val="nil"/>
               <w:left w:val="nil"/>
@@ -3052,11 +2625,11 @@
       </w:tr>
       <w:tr>
         <w:trPr>
-          <w:trHeight w:val="196"/>
+          <w:trHeight w:val="263"/>
         </w:trPr>
         <w:tc>
           <w:tcPr>
-            <w:tcW w:w="5552" w:type="dxa"/>
+            <w:tcW w:w="5736" w:type="dxa"/>
             <w:gridSpan w:val="2"/>
             <w:tcBorders>
               <w:top w:val="nil"/>
@@ -3066,6 +2639,7 @@
             </w:tcBorders>
             <w:shd w:val="clear" w:color="auto" w:fill="auto"/>
             <w:noWrap/>
+            <w:vAlign w:val="bottom"/>
             <w:hideMark/>
           </w:tcPr>
           <w:p>
@@ -3090,13 +2664,13 @@
                 <w:sz w:val="22"/>
                 <w:szCs w:val="22"/>
               </w:rPr>
-              <w:t>1)Display 19'' @7900 + GST</w:t>
-            </w:r>
-          </w:p>
-        </w:tc>
-        <w:tc>
-          <w:tcPr>
-            <w:tcW w:w="982" w:type="dxa"/>
+              <w:t>3) Spike Board @ 600/- + GST</w:t>
+            </w:r>
+          </w:p>
+        </w:tc>
+        <w:tc>
+          <w:tcPr>
+            <w:tcW w:w="1016" w:type="dxa"/>
             <w:tcBorders>
               <w:top w:val="nil"/>
               <w:left w:val="nil"/>
@@ -3124,7 +2698,7 @@
         </w:tc>
         <w:tc>
           <w:tcPr>
-            <w:tcW w:w="984" w:type="dxa"/>
+            <w:tcW w:w="1016" w:type="dxa"/>
             <w:tcBorders>
               <w:top w:val="nil"/>
               <w:left w:val="nil"/>
@@ -3147,316 +2721,7 @@
         </w:tc>
         <w:tc>
           <w:tcPr>
-            <w:tcW w:w="1720" w:type="dxa"/>
-            <w:tcBorders>
-              <w:top w:val="nil"/>
-              <w:left w:val="nil"/>
-              <w:bottom w:val="nil"/>
-              <w:right w:val="nil"/>
-            </w:tcBorders>
-            <w:shd w:val="clear" w:color="auto" w:fill="auto"/>
-            <w:noWrap/>
-            <w:vAlign w:val="bottom"/>
-            <w:hideMark/>
-          </w:tcPr>
-          <w:p>
-            <w:pPr>
-              <w:rPr>
-                <w:color w:val="auto"/>
-                <w:kern w:val="0"/>
-              </w:rPr>
-            </w:pPr>
-          </w:p>
-        </w:tc>
-        <w:tc>
-          <w:tcPr>
-            <w:tcW w:w="1229" w:type="dxa"/>
-            <w:tcBorders>
-              <w:top w:val="nil"/>
-              <w:left w:val="nil"/>
-              <w:bottom w:val="nil"/>
-              <w:right w:val="nil"/>
-            </w:tcBorders>
-            <w:shd w:val="clear" w:color="auto" w:fill="auto"/>
-            <w:noWrap/>
-            <w:vAlign w:val="bottom"/>
-            <w:hideMark/>
-          </w:tcPr>
-          <w:p>
-            <w:pPr>
-              <w:rPr>
-                <w:color w:val="auto"/>
-                <w:kern w:val="0"/>
-              </w:rPr>
-            </w:pPr>
-          </w:p>
-        </w:tc>
-      </w:tr>
-      <w:tr>
-        <w:trPr>
-          <w:trHeight w:val="196"/>
-        </w:trPr>
-        <w:tc>
-          <w:tcPr>
-            <w:tcW w:w="5552" w:type="dxa"/>
-            <w:gridSpan w:val="2"/>
-            <w:tcBorders>
-              <w:top w:val="nil"/>
-              <w:left w:val="nil"/>
-              <w:bottom w:val="nil"/>
-              <w:right w:val="nil"/>
-            </w:tcBorders>
-            <w:shd w:val="clear" w:color="auto" w:fill="auto"/>
-            <w:noWrap/>
-            <w:vAlign w:val="bottom"/>
-            <w:hideMark/>
-          </w:tcPr>
-          <w:p>
-            <w:pPr>
-              <w:rPr>
-                <w:rFonts w:ascii="Calibri" w:hAnsi="Calibri" w:cs="Calibri"/>
-                <w:b/>
-                <w:bCs/>
-                <w:color w:val="000000"/>
-                <w:kern w:val="0"/>
-                <w:sz w:val="22"/>
-                <w:szCs w:val="22"/>
-              </w:rPr>
-            </w:pPr>
-            <w:r>
-              <w:rPr>
-                <w:rFonts w:ascii="Calibri" w:hAnsi="Calibri" w:cs="Calibri"/>
-                <w:b/>
-                <w:bCs/>
-                <w:color w:val="000000"/>
-                <w:kern w:val="0"/>
-                <w:sz w:val="22"/>
-                <w:szCs w:val="22"/>
-              </w:rPr>
-              <w:t>2) Network Rack @ 2900/- + GST</w:t>
-            </w:r>
-          </w:p>
-        </w:tc>
-        <w:tc>
-          <w:tcPr>
-            <w:tcW w:w="982" w:type="dxa"/>
-            <w:tcBorders>
-              <w:top w:val="nil"/>
-              <w:left w:val="nil"/>
-              <w:bottom w:val="nil"/>
-              <w:right w:val="nil"/>
-            </w:tcBorders>
-            <w:shd w:val="clear" w:color="auto" w:fill="auto"/>
-            <w:noWrap/>
-            <w:vAlign w:val="bottom"/>
-            <w:hideMark/>
-          </w:tcPr>
-          <w:p>
-            <w:pPr>
-              <w:rPr>
-                <w:rFonts w:ascii="Calibri" w:hAnsi="Calibri" w:cs="Calibri"/>
-                <w:b/>
-                <w:bCs/>
-                <w:color w:val="000000"/>
-                <w:kern w:val="0"/>
-                <w:sz w:val="22"/>
-                <w:szCs w:val="22"/>
-              </w:rPr>
-            </w:pPr>
-          </w:p>
-        </w:tc>
-        <w:tc>
-          <w:tcPr>
-            <w:tcW w:w="984" w:type="dxa"/>
-            <w:tcBorders>
-              <w:top w:val="nil"/>
-              <w:left w:val="nil"/>
-              <w:bottom w:val="nil"/>
-              <w:right w:val="nil"/>
-            </w:tcBorders>
-            <w:shd w:val="clear" w:color="auto" w:fill="auto"/>
-            <w:noWrap/>
-            <w:vAlign w:val="bottom"/>
-            <w:hideMark/>
-          </w:tcPr>
-          <w:p>
-            <w:pPr>
-              <w:rPr>
-                <w:color w:val="auto"/>
-                <w:kern w:val="0"/>
-              </w:rPr>
-            </w:pPr>
-          </w:p>
-        </w:tc>
-        <w:tc>
-          <w:tcPr>
-            <w:tcW w:w="1720" w:type="dxa"/>
-            <w:tcBorders>
-              <w:top w:val="nil"/>
-              <w:left w:val="nil"/>
-              <w:bottom w:val="nil"/>
-              <w:right w:val="nil"/>
-            </w:tcBorders>
-            <w:shd w:val="clear" w:color="auto" w:fill="auto"/>
-            <w:noWrap/>
-            <w:vAlign w:val="bottom"/>
-            <w:hideMark/>
-          </w:tcPr>
-          <w:p>
-            <w:pPr>
-              <w:rPr>
-                <w:color w:val="auto"/>
-                <w:kern w:val="0"/>
-              </w:rPr>
-            </w:pPr>
-          </w:p>
-        </w:tc>
-        <w:tc>
-          <w:tcPr>
-            <w:tcW w:w="1229" w:type="dxa"/>
-            <w:tcBorders>
-              <w:top w:val="nil"/>
-              <w:left w:val="nil"/>
-              <w:bottom w:val="nil"/>
-              <w:right w:val="nil"/>
-            </w:tcBorders>
-            <w:shd w:val="clear" w:color="auto" w:fill="auto"/>
-            <w:noWrap/>
-            <w:vAlign w:val="bottom"/>
-            <w:hideMark/>
-          </w:tcPr>
-          <w:p>
-            <w:pPr>
-              <w:rPr>
-                <w:color w:val="auto"/>
-                <w:kern w:val="0"/>
-              </w:rPr>
-            </w:pPr>
-          </w:p>
-        </w:tc>
-      </w:tr>
-      <w:tr>
-        <w:trPr>
-          <w:trHeight w:val="196"/>
-        </w:trPr>
-        <w:tc>
-          <w:tcPr>
-            <w:tcW w:w="5552" w:type="dxa"/>
-            <w:gridSpan w:val="2"/>
-            <w:tcBorders>
-              <w:top w:val="nil"/>
-              <w:left w:val="nil"/>
-              <w:bottom w:val="nil"/>
-              <w:right w:val="nil"/>
-            </w:tcBorders>
-            <w:shd w:val="clear" w:color="auto" w:fill="auto"/>
-            <w:noWrap/>
-            <w:vAlign w:val="bottom"/>
-            <w:hideMark/>
-          </w:tcPr>
-          <w:p>
-            <w:pPr>
-              <w:rPr>
-                <w:rFonts w:ascii="Calibri" w:hAnsi="Calibri" w:cs="Calibri"/>
-                <w:b/>
-                <w:bCs/>
-                <w:color w:val="000000"/>
-                <w:kern w:val="0"/>
-                <w:sz w:val="22"/>
-                <w:szCs w:val="22"/>
-              </w:rPr>
-            </w:pPr>
-            <w:r>
-              <w:rPr>
-                <w:rFonts w:ascii="Calibri" w:hAnsi="Calibri" w:cs="Calibri"/>
-                <w:b/>
-                <w:bCs/>
-                <w:color w:val="000000"/>
-                <w:kern w:val="0"/>
-                <w:sz w:val="22"/>
-                <w:szCs w:val="22"/>
-              </w:rPr>
-              <w:t>3) Spike Board @ 600/- + GST</w:t>
-            </w:r>
-          </w:p>
-        </w:tc>
-        <w:tc>
-          <w:tcPr>
-            <w:tcW w:w="982" w:type="dxa"/>
-            <w:tcBorders>
-              <w:top w:val="nil"/>
-              <w:left w:val="nil"/>
-              <w:bottom w:val="nil"/>
-              <w:right w:val="nil"/>
-            </w:tcBorders>
-            <w:shd w:val="clear" w:color="auto" w:fill="auto"/>
-            <w:noWrap/>
-            <w:vAlign w:val="bottom"/>
-            <w:hideMark/>
-          </w:tcPr>
-          <w:p>
-            <w:pPr>
-              <w:rPr>
-                <w:rFonts w:ascii="Calibri" w:hAnsi="Calibri" w:cs="Calibri"/>
-                <w:b/>
-                <w:bCs/>
-                <w:color w:val="000000"/>
-                <w:kern w:val="0"/>
-                <w:sz w:val="22"/>
-                <w:szCs w:val="22"/>
-              </w:rPr>
-            </w:pPr>
-          </w:p>
-        </w:tc>
-        <w:tc>
-          <w:tcPr>
-            <w:tcW w:w="984" w:type="dxa"/>
-            <w:tcBorders>
-              <w:top w:val="nil"/>
-              <w:left w:val="nil"/>
-              <w:bottom w:val="nil"/>
-              <w:right w:val="nil"/>
-            </w:tcBorders>
-            <w:shd w:val="clear" w:color="auto" w:fill="auto"/>
-            <w:noWrap/>
-            <w:vAlign w:val="bottom"/>
-            <w:hideMark/>
-          </w:tcPr>
-          <w:p>
-            <w:pPr>
-              <w:rPr>
-                <w:color w:val="auto"/>
-                <w:kern w:val="0"/>
-              </w:rPr>
-            </w:pPr>
-          </w:p>
-        </w:tc>
-        <w:tc>
-          <w:tcPr>
-            <w:tcW w:w="1720" w:type="dxa"/>
-            <w:tcBorders>
-              <w:top w:val="nil"/>
-              <w:left w:val="nil"/>
-              <w:bottom w:val="nil"/>
-              <w:right w:val="nil"/>
-            </w:tcBorders>
-            <w:shd w:val="clear" w:color="auto" w:fill="auto"/>
-            <w:noWrap/>
-            <w:vAlign w:val="bottom"/>
-            <w:hideMark/>
-          </w:tcPr>
-          <w:p>
-            <w:pPr>
-              <w:rPr>
-                <w:color w:val="auto"/>
-                <w:kern w:val="0"/>
-              </w:rPr>
-            </w:pPr>
-          </w:p>
-        </w:tc>
-        <w:tc>
-          <w:tcPr>
-            <w:tcW w:w="1229" w:type="dxa"/>
+            <w:tcW w:w="1777" w:type="dxa"/>
             <w:tcBorders>
               <w:top w:val="nil"/>
               <w:left w:val="nil"/>
@@ -3671,6 +2936,15 @@
           <w:szCs w:val="16"/>
         </w:rPr>
       </w:pPr>
+      <w:r>
+        <w:rPr>
+          <w:b/>
+          <w:bCs/>
+          <w:sz w:val="16"/>
+          <w:szCs w:val="16"/>
+        </w:rPr>
+        <w:t>Company’s Bank Details</w:t>
+      </w:r>
     </w:p>
     <w:p>
       <w:pPr>
@@ -3678,20 +2952,25 @@
           <w:tab w:val="left" w:pos="2025"/>
         </w:tabs>
         <w:rPr>
+          <w:sz w:val="16"/>
+          <w:szCs w:val="16"/>
+        </w:rPr>
+      </w:pPr>
+      <w:r>
+        <w:rPr>
           <w:b/>
           <w:bCs/>
           <w:sz w:val="16"/>
           <w:szCs w:val="16"/>
         </w:rPr>
-      </w:pPr>
-      <w:r>
-        <w:rPr>
-          <w:b/>
-          <w:bCs/>
-          <w:sz w:val="16"/>
-          <w:szCs w:val="16"/>
-        </w:rPr>
-        <w:t>Company’s Bank Details</w:t>
+        <w:t>Bank Name:</w:t>
+      </w:r>
+      <w:r>
+        <w:rPr>
+          <w:sz w:val="16"/>
+          <w:szCs w:val="16"/>
+        </w:rPr>
+        <w:t xml:space="preserve"> Central Bank of India</w:t>
       </w:r>
     </w:p>
     <w:p>
@@ -3711,21 +2990,18 @@
           <w:sz w:val="16"/>
           <w:szCs w:val="16"/>
         </w:rPr>
-        <w:t>Bank Name:</w:t>
-      </w:r>
-      <w:r>
-        <w:rPr>
-          <w:sz w:val="16"/>
-          <w:szCs w:val="16"/>
-        </w:rPr>
-        <w:t xml:space="preserve"> Central Bank of India</w:t>
-      </w:r>
-    </w:p>
-    <w:p>
-      <w:pPr>
-        <w:tabs>
-          <w:tab w:val="left" w:pos="2025"/>
-        </w:tabs>
+        <w:t>Account Number:</w:t>
+      </w:r>
+      <w:r>
+        <w:rPr>
+          <w:sz w:val="16"/>
+          <w:szCs w:val="16"/>
+        </w:rPr>
+        <w:t xml:space="preserve"> 3167002097</w:t>
+      </w:r>
+    </w:p>
+    <w:p>
+      <w:pPr>
         <w:rPr>
           <w:sz w:val="16"/>
           <w:szCs w:val="16"/>
@@ -3738,30 +3014,6 @@
           <w:sz w:val="16"/>
           <w:szCs w:val="16"/>
         </w:rPr>
-        <w:t>Account Number:</w:t>
-      </w:r>
-      <w:r>
-        <w:rPr>
-          <w:sz w:val="16"/>
-          <w:szCs w:val="16"/>
-        </w:rPr>
-        <w:t xml:space="preserve"> 3167002097</w:t>
-      </w:r>
-    </w:p>
-    <w:p>
-      <w:pPr>
-        <w:rPr>
-          <w:sz w:val="16"/>
-          <w:szCs w:val="16"/>
-        </w:rPr>
-      </w:pPr>
-      <w:r>
-        <w:rPr>
-          <w:b/>
-          <w:bCs/>
-          <w:sz w:val="16"/>
-          <w:szCs w:val="16"/>
-        </w:rPr>
         <w:t>Branch &amp; IFS Code:</w:t>
       </w:r>
       <w:r>
@@ -3779,6 +3031,16 @@
           <w:szCs w:val="16"/>
         </w:rPr>
       </w:pPr>
+    </w:p>
+    <w:p>
+      <w:pPr>
+        <w:rPr>
+          <w:sz w:val="16"/>
+          <w:szCs w:val="16"/>
+        </w:rPr>
+      </w:pPr>
+      <w:bookmarkStart w:id="0" w:name="_GoBack"/>
+      <w:bookmarkEnd w:id="0"/>
     </w:p>
     <w:p>
       <w:pPr>
@@ -4001,21 +3263,8 @@
       <w:ind w:left="6750"/>
     </w:pPr>
     <w:r>
-      <w:t xml:space="preserve">Next to </w:t>
+      <w:t>Next to Jairam Complex ,</w:t>
     </w:r>
-    <w:proofErr w:type="spellStart"/>
-    <w:r>
-      <w:t>Jairam</w:t>
-    </w:r>
-    <w:proofErr w:type="spellEnd"/>
-    <w:r>
-      <w:t xml:space="preserve"> </w:t>
-    </w:r>
-    <w:proofErr w:type="gramStart"/>
-    <w:r>
-      <w:t>Complex ,</w:t>
-    </w:r>
-    <w:proofErr w:type="gramEnd"/>
   </w:p>
   <w:p>
     <w:pPr>
@@ -4025,13 +3274,8 @@
       </w:tabs>
       <w:ind w:left="6750"/>
     </w:pPr>
-    <w:proofErr w:type="spellStart"/>
     <w:r>
-      <w:t>Neugi</w:t>
-    </w:r>
-    <w:proofErr w:type="spellEnd"/>
-    <w:r>
-      <w:t xml:space="preserve"> Nagar Mala</w:t>
+      <w:t>Neugi Nagar Mala</w:t>
     </w:r>
   </w:p>
   <w:p>
